--- a/DAY-7/Lab Exercise - Ansible Roles.docx
+++ b/DAY-7/Lab Exercise - Ansible Roles.docx
@@ -77,7 +77,6 @@
           <w:color w:val="000000" w:themeColor="text1"/>
         </w:rPr>
       </w:pPr>
-      <w:proofErr w:type="gramStart"/>
       <w:r>
         <w:rPr>
           <w:rFonts w:ascii="Georgia" w:eastAsia="Georgia Pro" w:hAnsi="Georgia" w:cs="Georgia Pro"/>
@@ -85,17 +84,7 @@
           <w:bCs/>
           <w:color w:val="000000" w:themeColor="text1"/>
         </w:rPr>
-        <w:t>Create</w:t>
-      </w:r>
-      <w:proofErr w:type="gramEnd"/>
-      <w:r>
-        <w:rPr>
-          <w:rFonts w:ascii="Georgia" w:eastAsia="Georgia Pro" w:hAnsi="Georgia" w:cs="Georgia Pro"/>
-          <w:b/>
-          <w:bCs/>
-          <w:color w:val="000000" w:themeColor="text1"/>
-        </w:rPr>
-        <w:t xml:space="preserve"> an Ansible Role</w:t>
+        <w:t>Create an Ansible Role</w:t>
       </w:r>
     </w:p>
     <w:p>
@@ -135,21 +124,12 @@
           <w:color w:val="000000" w:themeColor="text1"/>
         </w:rPr>
       </w:pPr>
-      <w:proofErr w:type="spellStart"/>
-      <w:r>
-        <w:rPr>
-          <w:rFonts w:ascii="Georgia" w:eastAsia="Georgia Pro" w:hAnsi="Georgia" w:cs="Georgia Pro"/>
-          <w:color w:val="000000" w:themeColor="text1"/>
-        </w:rPr>
-        <w:t>mkdir</w:t>
-      </w:r>
-      <w:proofErr w:type="spellEnd"/>
-      <w:r>
-        <w:rPr>
-          <w:rFonts w:ascii="Georgia" w:eastAsia="Georgia Pro" w:hAnsi="Georgia" w:cs="Georgia Pro"/>
-          <w:color w:val="000000" w:themeColor="text1"/>
-        </w:rPr>
-        <w:t xml:space="preserve"> ~/ansible-roles-lab</w:t>
+      <w:r>
+        <w:rPr>
+          <w:rFonts w:ascii="Georgia" w:eastAsia="Georgia Pro" w:hAnsi="Georgia" w:cs="Georgia Pro"/>
+          <w:color w:val="000000" w:themeColor="text1"/>
+        </w:rPr>
+        <w:t>mkdir ansible-roles-lab</w:t>
       </w:r>
     </w:p>
     <w:p>
@@ -173,7 +153,7 @@
           <w:rFonts w:ascii="Georgia" w:eastAsia="Georgia Pro" w:hAnsi="Georgia" w:cs="Georgia Pro"/>
           <w:color w:val="000000" w:themeColor="text1"/>
         </w:rPr>
-        <w:t>cd ~/ansible-roles-lab</w:t>
+        <w:t>cd ansible-roles-lab</w:t>
       </w:r>
     </w:p>
     <w:p>
@@ -194,27 +174,7 @@
           <w:bCs/>
           <w:color w:val="000000" w:themeColor="text1"/>
         </w:rPr>
-        <w:t xml:space="preserve">Step 2: Use </w:t>
-      </w:r>
-      <w:proofErr w:type="gramStart"/>
-      <w:r>
-        <w:rPr>
-          <w:rFonts w:ascii="Georgia" w:eastAsia="Georgia Pro" w:hAnsi="Georgia" w:cs="Georgia Pro"/>
-          <w:b/>
-          <w:bCs/>
-          <w:color w:val="000000" w:themeColor="text1"/>
-        </w:rPr>
-        <w:t>ansible-galaxy</w:t>
-      </w:r>
-      <w:proofErr w:type="gramEnd"/>
-      <w:r>
-        <w:rPr>
-          <w:rFonts w:ascii="Georgia" w:eastAsia="Georgia Pro" w:hAnsi="Georgia" w:cs="Georgia Pro"/>
-          <w:b/>
-          <w:bCs/>
-          <w:color w:val="000000" w:themeColor="text1"/>
-        </w:rPr>
-        <w:t xml:space="preserve"> to create a role</w:t>
+        <w:t>Step 2: Use ansible-galaxy to create a role</w:t>
       </w:r>
     </w:p>
     <w:p>
@@ -233,47 +193,13 @@
           <w:color w:val="000000" w:themeColor="text1"/>
         </w:rPr>
       </w:pPr>
-      <w:proofErr w:type="gramStart"/>
-      <w:r>
-        <w:rPr>
-          <w:rFonts w:ascii="Georgia" w:eastAsia="Georgia Pro" w:hAnsi="Georgia" w:cs="Georgia Pro"/>
-          <w:color w:val="000000" w:themeColor="text1"/>
-        </w:rPr>
-        <w:t>ansible-galaxy</w:t>
-      </w:r>
-      <w:proofErr w:type="gramEnd"/>
-      <w:r>
-        <w:rPr>
-          <w:rFonts w:ascii="Georgia" w:eastAsia="Georgia Pro" w:hAnsi="Georgia" w:cs="Georgia Pro"/>
-          <w:color w:val="000000" w:themeColor="text1"/>
-        </w:rPr>
-        <w:t xml:space="preserve"> </w:t>
-      </w:r>
-      <w:proofErr w:type="spellStart"/>
-      <w:r>
-        <w:rPr>
-          <w:rFonts w:ascii="Georgia" w:eastAsia="Georgia Pro" w:hAnsi="Georgia" w:cs="Georgia Pro"/>
-          <w:color w:val="000000" w:themeColor="text1"/>
-        </w:rPr>
-        <w:t>init</w:t>
-      </w:r>
-      <w:proofErr w:type="spellEnd"/>
-      <w:r>
-        <w:rPr>
-          <w:rFonts w:ascii="Georgia" w:eastAsia="Georgia Pro" w:hAnsi="Georgia" w:cs="Georgia Pro"/>
-          <w:color w:val="000000" w:themeColor="text1"/>
-        </w:rPr>
-        <w:t xml:space="preserve"> </w:t>
-      </w:r>
-      <w:proofErr w:type="spellStart"/>
-      <w:r>
-        <w:rPr>
-          <w:rFonts w:ascii="Georgia" w:eastAsia="Georgia Pro" w:hAnsi="Georgia" w:cs="Georgia Pro"/>
-          <w:color w:val="000000" w:themeColor="text1"/>
-        </w:rPr>
-        <w:t>apache_role</w:t>
-      </w:r>
-      <w:proofErr w:type="spellEnd"/>
+      <w:r>
+        <w:rPr>
+          <w:rFonts w:ascii="Georgia" w:eastAsia="Georgia Pro" w:hAnsi="Georgia" w:cs="Georgia Pro"/>
+          <w:color w:val="000000" w:themeColor="text1"/>
+        </w:rPr>
+        <w:t>ansible-galaxy init apache_role</w:t>
+      </w:r>
     </w:p>
     <w:p>
       <w:pPr>
@@ -304,6 +230,7 @@
       <w:r>
         <w:rPr>
           <w:rFonts w:ascii="Georgia" w:eastAsia="Georgia Pro" w:hAnsi="Georgia" w:cs="Georgia Pro"/>
+          <w:noProof/>
           <w:color w:val="000000" w:themeColor="text1"/>
         </w:rPr>
         <w:drawing>
@@ -364,7 +291,7 @@
         </w:rPr>
         <w:lastRenderedPageBreak/>
         <w:pict w14:anchorId="677D9034">
-          <v:rect id="_x0000_i1073" style="width:0;height:1.5pt" o:hralign="center" o:hrstd="t" o:hr="t" fillcolor="#a0a0a0" stroked="f"/>
+          <v:rect id="_x0000_i1026" style="width:0;height:1.5pt" o:hralign="center" o:hrstd="t" o:hr="t" fillcolor="#a0a0a0" stroked="f"/>
         </w:pict>
       </w:r>
     </w:p>
@@ -448,33 +375,8 @@
           <w:rFonts w:ascii="Georgia" w:eastAsia="Georgia Pro" w:hAnsi="Georgia" w:cs="Georgia Pro"/>
           <w:color w:val="000000" w:themeColor="text1"/>
         </w:rPr>
-        <w:t xml:space="preserve">nano </w:t>
-      </w:r>
-      <w:proofErr w:type="spellStart"/>
-      <w:r>
-        <w:rPr>
-          <w:rFonts w:ascii="Georgia" w:eastAsia="Georgia Pro" w:hAnsi="Georgia" w:cs="Georgia Pro"/>
-          <w:color w:val="000000" w:themeColor="text1"/>
-        </w:rPr>
-        <w:t>apache_role</w:t>
-      </w:r>
-      <w:proofErr w:type="spellEnd"/>
-      <w:r>
-        <w:rPr>
-          <w:rFonts w:ascii="Georgia" w:eastAsia="Georgia Pro" w:hAnsi="Georgia" w:cs="Georgia Pro"/>
-          <w:color w:val="000000" w:themeColor="text1"/>
-        </w:rPr>
-        <w:t>/tasks/</w:t>
-      </w:r>
-      <w:proofErr w:type="spellStart"/>
-      <w:r>
-        <w:rPr>
-          <w:rFonts w:ascii="Georgia" w:eastAsia="Georgia Pro" w:hAnsi="Georgia" w:cs="Georgia Pro"/>
-          <w:color w:val="000000" w:themeColor="text1"/>
-        </w:rPr>
-        <w:t>main.yml</w:t>
-      </w:r>
-      <w:proofErr w:type="spellEnd"/>
+        <w:t>nano apache_role/tasks/main.yml</w:t>
+      </w:r>
     </w:p>
     <w:p>
       <w:pPr>
@@ -634,23 +536,7 @@
           <w:rFonts w:ascii="Georgia" w:eastAsia="Georgia Pro" w:hAnsi="Georgia" w:cs="Georgia Pro"/>
           <w:color w:val="000000" w:themeColor="text1"/>
         </w:rPr>
-        <w:t xml:space="preserve">    </w:t>
-      </w:r>
-      <w:proofErr w:type="spellStart"/>
-      <w:r>
-        <w:rPr>
-          <w:rFonts w:ascii="Georgia" w:eastAsia="Georgia Pro" w:hAnsi="Georgia" w:cs="Georgia Pro"/>
-          <w:color w:val="000000" w:themeColor="text1"/>
-        </w:rPr>
-        <w:t>update_cache</w:t>
-      </w:r>
-      <w:proofErr w:type="spellEnd"/>
-      <w:r>
-        <w:rPr>
-          <w:rFonts w:ascii="Georgia" w:eastAsia="Georgia Pro" w:hAnsi="Georgia" w:cs="Georgia Pro"/>
-          <w:color w:val="000000" w:themeColor="text1"/>
-        </w:rPr>
-        <w:t>: yes</w:t>
+        <w:t xml:space="preserve">    update_cache: yes</w:t>
       </w:r>
     </w:p>
     <w:p>
@@ -691,7 +577,7 @@
           <w:rFonts w:ascii="Georgia" w:eastAsia="Georgia Pro" w:hAnsi="Georgia" w:cs="Georgia Pro"/>
           <w:color w:val="000000" w:themeColor="text1"/>
         </w:rPr>
-        <w:t>- name: Start and enable Apache</w:t>
+        <w:t>- name: Change Apache listen port to 8081</w:t>
       </w:r>
     </w:p>
     <w:p>
@@ -715,7 +601,7 @@
           <w:rFonts w:ascii="Georgia" w:eastAsia="Georgia Pro" w:hAnsi="Georgia" w:cs="Georgia Pro"/>
           <w:color w:val="000000" w:themeColor="text1"/>
         </w:rPr>
-        <w:t xml:space="preserve">  service:</w:t>
+        <w:t xml:space="preserve">  lineinfile:</w:t>
       </w:r>
     </w:p>
     <w:p>
@@ -739,7 +625,7 @@
           <w:rFonts w:ascii="Georgia" w:eastAsia="Georgia Pro" w:hAnsi="Georgia" w:cs="Georgia Pro"/>
           <w:color w:val="000000" w:themeColor="text1"/>
         </w:rPr>
-        <w:t xml:space="preserve">    name: apache2</w:t>
+        <w:t xml:space="preserve">    path: /etc/apache2/ports.conf</w:t>
       </w:r>
     </w:p>
     <w:p>
@@ -763,7 +649,7 @@
           <w:rFonts w:ascii="Georgia" w:eastAsia="Georgia Pro" w:hAnsi="Georgia" w:cs="Georgia Pro"/>
           <w:color w:val="000000" w:themeColor="text1"/>
         </w:rPr>
-        <w:t xml:space="preserve">    state: started</w:t>
+        <w:t xml:space="preserve">    regexp: '^Listen '</w:t>
       </w:r>
     </w:p>
     <w:p>
@@ -787,6 +673,281 @@
           <w:rFonts w:ascii="Georgia" w:eastAsia="Georgia Pro" w:hAnsi="Georgia" w:cs="Georgia Pro"/>
           <w:color w:val="000000" w:themeColor="text1"/>
         </w:rPr>
+        <w:t xml:space="preserve">    line: 'Listen 8081'</w:t>
+      </w:r>
+    </w:p>
+    <w:p>
+      <w:pPr>
+        <w:pBdr>
+          <w:top w:val="single" w:sz="4" w:space="1" w:color="auto"/>
+          <w:left w:val="single" w:sz="4" w:space="4" w:color="auto"/>
+          <w:bottom w:val="single" w:sz="4" w:space="1" w:color="auto"/>
+          <w:right w:val="single" w:sz="4" w:space="4" w:color="auto"/>
+        </w:pBdr>
+        <w:shd w:val="clear" w:color="auto" w:fill="F2F2F2" w:themeFill="background1" w:themeFillShade="F2"/>
+        <w:spacing w:after="0" w:line="360" w:lineRule="auto"/>
+        <w:jc w:val="both"/>
+        <w:rPr>
+          <w:rFonts w:ascii="Georgia" w:eastAsia="Georgia Pro" w:hAnsi="Georgia" w:cs="Georgia Pro"/>
+          <w:color w:val="000000" w:themeColor="text1"/>
+        </w:rPr>
+      </w:pPr>
+    </w:p>
+    <w:p>
+      <w:pPr>
+        <w:pBdr>
+          <w:top w:val="single" w:sz="4" w:space="1" w:color="auto"/>
+          <w:left w:val="single" w:sz="4" w:space="4" w:color="auto"/>
+          <w:bottom w:val="single" w:sz="4" w:space="1" w:color="auto"/>
+          <w:right w:val="single" w:sz="4" w:space="4" w:color="auto"/>
+        </w:pBdr>
+        <w:shd w:val="clear" w:color="auto" w:fill="F2F2F2" w:themeFill="background1" w:themeFillShade="F2"/>
+        <w:spacing w:after="0" w:line="360" w:lineRule="auto"/>
+        <w:jc w:val="both"/>
+        <w:rPr>
+          <w:rFonts w:ascii="Georgia" w:eastAsia="Georgia Pro" w:hAnsi="Georgia" w:cs="Georgia Pro"/>
+          <w:color w:val="000000" w:themeColor="text1"/>
+        </w:rPr>
+      </w:pPr>
+      <w:r>
+        <w:rPr>
+          <w:rFonts w:ascii="Georgia" w:eastAsia="Georgia Pro" w:hAnsi="Georgia" w:cs="Georgia Pro"/>
+          <w:color w:val="000000" w:themeColor="text1"/>
+        </w:rPr>
+        <w:t>- name: Update VirtualHost port</w:t>
+      </w:r>
+    </w:p>
+    <w:p>
+      <w:pPr>
+        <w:pBdr>
+          <w:top w:val="single" w:sz="4" w:space="1" w:color="auto"/>
+          <w:left w:val="single" w:sz="4" w:space="4" w:color="auto"/>
+          <w:bottom w:val="single" w:sz="4" w:space="1" w:color="auto"/>
+          <w:right w:val="single" w:sz="4" w:space="4" w:color="auto"/>
+        </w:pBdr>
+        <w:shd w:val="clear" w:color="auto" w:fill="F2F2F2" w:themeFill="background1" w:themeFillShade="F2"/>
+        <w:spacing w:after="0" w:line="360" w:lineRule="auto"/>
+        <w:jc w:val="both"/>
+        <w:rPr>
+          <w:rFonts w:ascii="Georgia" w:eastAsia="Georgia Pro" w:hAnsi="Georgia" w:cs="Georgia Pro"/>
+          <w:color w:val="000000" w:themeColor="text1"/>
+        </w:rPr>
+      </w:pPr>
+      <w:r>
+        <w:rPr>
+          <w:rFonts w:ascii="Georgia" w:eastAsia="Georgia Pro" w:hAnsi="Georgia" w:cs="Georgia Pro"/>
+          <w:color w:val="000000" w:themeColor="text1"/>
+        </w:rPr>
+        <w:t xml:space="preserve">  lineinfile:</w:t>
+      </w:r>
+    </w:p>
+    <w:p>
+      <w:pPr>
+        <w:pBdr>
+          <w:top w:val="single" w:sz="4" w:space="1" w:color="auto"/>
+          <w:left w:val="single" w:sz="4" w:space="4" w:color="auto"/>
+          <w:bottom w:val="single" w:sz="4" w:space="1" w:color="auto"/>
+          <w:right w:val="single" w:sz="4" w:space="4" w:color="auto"/>
+        </w:pBdr>
+        <w:shd w:val="clear" w:color="auto" w:fill="F2F2F2" w:themeFill="background1" w:themeFillShade="F2"/>
+        <w:spacing w:after="0" w:line="360" w:lineRule="auto"/>
+        <w:jc w:val="both"/>
+        <w:rPr>
+          <w:rFonts w:ascii="Georgia" w:eastAsia="Georgia Pro" w:hAnsi="Georgia" w:cs="Georgia Pro"/>
+          <w:color w:val="000000" w:themeColor="text1"/>
+        </w:rPr>
+      </w:pPr>
+      <w:r>
+        <w:rPr>
+          <w:rFonts w:ascii="Georgia" w:eastAsia="Georgia Pro" w:hAnsi="Georgia" w:cs="Georgia Pro"/>
+          <w:color w:val="000000" w:themeColor="text1"/>
+        </w:rPr>
+        <w:t xml:space="preserve">    path: /etc/apache2/sites-enabled/000-default.conf</w:t>
+      </w:r>
+    </w:p>
+    <w:p>
+      <w:pPr>
+        <w:pBdr>
+          <w:top w:val="single" w:sz="4" w:space="1" w:color="auto"/>
+          <w:left w:val="single" w:sz="4" w:space="4" w:color="auto"/>
+          <w:bottom w:val="single" w:sz="4" w:space="1" w:color="auto"/>
+          <w:right w:val="single" w:sz="4" w:space="4" w:color="auto"/>
+        </w:pBdr>
+        <w:shd w:val="clear" w:color="auto" w:fill="F2F2F2" w:themeFill="background1" w:themeFillShade="F2"/>
+        <w:spacing w:after="0" w:line="360" w:lineRule="auto"/>
+        <w:jc w:val="both"/>
+        <w:rPr>
+          <w:rFonts w:ascii="Georgia" w:eastAsia="Georgia Pro" w:hAnsi="Georgia" w:cs="Georgia Pro"/>
+          <w:color w:val="000000" w:themeColor="text1"/>
+        </w:rPr>
+      </w:pPr>
+      <w:r>
+        <w:rPr>
+          <w:rFonts w:ascii="Georgia" w:eastAsia="Georgia Pro" w:hAnsi="Georgia" w:cs="Georgia Pro"/>
+          <w:color w:val="000000" w:themeColor="text1"/>
+        </w:rPr>
+        <w:t xml:space="preserve">    regexp: '^&lt;VirtualHost '</w:t>
+      </w:r>
+    </w:p>
+    <w:p>
+      <w:pPr>
+        <w:pBdr>
+          <w:top w:val="single" w:sz="4" w:space="1" w:color="auto"/>
+          <w:left w:val="single" w:sz="4" w:space="4" w:color="auto"/>
+          <w:bottom w:val="single" w:sz="4" w:space="1" w:color="auto"/>
+          <w:right w:val="single" w:sz="4" w:space="4" w:color="auto"/>
+        </w:pBdr>
+        <w:shd w:val="clear" w:color="auto" w:fill="F2F2F2" w:themeFill="background1" w:themeFillShade="F2"/>
+        <w:spacing w:after="0" w:line="360" w:lineRule="auto"/>
+        <w:jc w:val="both"/>
+        <w:rPr>
+          <w:rFonts w:ascii="Georgia" w:eastAsia="Georgia Pro" w:hAnsi="Georgia" w:cs="Georgia Pro"/>
+          <w:color w:val="000000" w:themeColor="text1"/>
+        </w:rPr>
+      </w:pPr>
+      <w:r>
+        <w:rPr>
+          <w:rFonts w:ascii="Georgia" w:eastAsia="Georgia Pro" w:hAnsi="Georgia" w:cs="Georgia Pro"/>
+          <w:color w:val="000000" w:themeColor="text1"/>
+        </w:rPr>
+        <w:t xml:space="preserve">    line: '&lt;VirtualHost *:8081&gt;'</w:t>
+      </w:r>
+    </w:p>
+    <w:p>
+      <w:pPr>
+        <w:pBdr>
+          <w:top w:val="single" w:sz="4" w:space="1" w:color="auto"/>
+          <w:left w:val="single" w:sz="4" w:space="4" w:color="auto"/>
+          <w:bottom w:val="single" w:sz="4" w:space="1" w:color="auto"/>
+          <w:right w:val="single" w:sz="4" w:space="4" w:color="auto"/>
+        </w:pBdr>
+        <w:shd w:val="clear" w:color="auto" w:fill="F2F2F2" w:themeFill="background1" w:themeFillShade="F2"/>
+        <w:spacing w:after="0" w:line="360" w:lineRule="auto"/>
+        <w:jc w:val="both"/>
+        <w:rPr>
+          <w:rFonts w:ascii="Georgia" w:eastAsia="Georgia Pro" w:hAnsi="Georgia" w:cs="Georgia Pro"/>
+          <w:color w:val="000000" w:themeColor="text1"/>
+        </w:rPr>
+      </w:pPr>
+    </w:p>
+    <w:p>
+      <w:pPr>
+        <w:pBdr>
+          <w:top w:val="single" w:sz="4" w:space="1" w:color="auto"/>
+          <w:left w:val="single" w:sz="4" w:space="4" w:color="auto"/>
+          <w:bottom w:val="single" w:sz="4" w:space="1" w:color="auto"/>
+          <w:right w:val="single" w:sz="4" w:space="4" w:color="auto"/>
+        </w:pBdr>
+        <w:shd w:val="clear" w:color="auto" w:fill="F2F2F2" w:themeFill="background1" w:themeFillShade="F2"/>
+        <w:spacing w:after="0" w:line="360" w:lineRule="auto"/>
+        <w:jc w:val="both"/>
+        <w:rPr>
+          <w:rFonts w:ascii="Georgia" w:eastAsia="Georgia Pro" w:hAnsi="Georgia" w:cs="Georgia Pro"/>
+          <w:color w:val="000000" w:themeColor="text1"/>
+        </w:rPr>
+      </w:pPr>
+      <w:r>
+        <w:rPr>
+          <w:rFonts w:ascii="Georgia" w:eastAsia="Georgia Pro" w:hAnsi="Georgia" w:cs="Georgia Pro"/>
+          <w:color w:val="000000" w:themeColor="text1"/>
+        </w:rPr>
+        <w:t>- name: Restart Apache</w:t>
+      </w:r>
+    </w:p>
+    <w:p>
+      <w:pPr>
+        <w:pBdr>
+          <w:top w:val="single" w:sz="4" w:space="1" w:color="auto"/>
+          <w:left w:val="single" w:sz="4" w:space="4" w:color="auto"/>
+          <w:bottom w:val="single" w:sz="4" w:space="1" w:color="auto"/>
+          <w:right w:val="single" w:sz="4" w:space="4" w:color="auto"/>
+        </w:pBdr>
+        <w:shd w:val="clear" w:color="auto" w:fill="F2F2F2" w:themeFill="background1" w:themeFillShade="F2"/>
+        <w:spacing w:after="0" w:line="360" w:lineRule="auto"/>
+        <w:jc w:val="both"/>
+        <w:rPr>
+          <w:rFonts w:ascii="Georgia" w:eastAsia="Georgia Pro" w:hAnsi="Georgia" w:cs="Georgia Pro"/>
+          <w:color w:val="000000" w:themeColor="text1"/>
+        </w:rPr>
+      </w:pPr>
+      <w:r>
+        <w:rPr>
+          <w:rFonts w:ascii="Georgia" w:eastAsia="Georgia Pro" w:hAnsi="Georgia" w:cs="Georgia Pro"/>
+          <w:color w:val="000000" w:themeColor="text1"/>
+        </w:rPr>
+        <w:lastRenderedPageBreak/>
+        <w:t xml:space="preserve">  service:</w:t>
+      </w:r>
+    </w:p>
+    <w:p>
+      <w:pPr>
+        <w:pBdr>
+          <w:top w:val="single" w:sz="4" w:space="1" w:color="auto"/>
+          <w:left w:val="single" w:sz="4" w:space="4" w:color="auto"/>
+          <w:bottom w:val="single" w:sz="4" w:space="1" w:color="auto"/>
+          <w:right w:val="single" w:sz="4" w:space="4" w:color="auto"/>
+        </w:pBdr>
+        <w:shd w:val="clear" w:color="auto" w:fill="F2F2F2" w:themeFill="background1" w:themeFillShade="F2"/>
+        <w:spacing w:after="0" w:line="360" w:lineRule="auto"/>
+        <w:jc w:val="both"/>
+        <w:rPr>
+          <w:rFonts w:ascii="Georgia" w:eastAsia="Georgia Pro" w:hAnsi="Georgia" w:cs="Georgia Pro"/>
+          <w:color w:val="000000" w:themeColor="text1"/>
+        </w:rPr>
+      </w:pPr>
+      <w:r>
+        <w:rPr>
+          <w:rFonts w:ascii="Georgia" w:eastAsia="Georgia Pro" w:hAnsi="Georgia" w:cs="Georgia Pro"/>
+          <w:color w:val="000000" w:themeColor="text1"/>
+        </w:rPr>
+        <w:t xml:space="preserve">    name: apache2</w:t>
+      </w:r>
+    </w:p>
+    <w:p>
+      <w:pPr>
+        <w:pBdr>
+          <w:top w:val="single" w:sz="4" w:space="1" w:color="auto"/>
+          <w:left w:val="single" w:sz="4" w:space="4" w:color="auto"/>
+          <w:bottom w:val="single" w:sz="4" w:space="1" w:color="auto"/>
+          <w:right w:val="single" w:sz="4" w:space="4" w:color="auto"/>
+        </w:pBdr>
+        <w:shd w:val="clear" w:color="auto" w:fill="F2F2F2" w:themeFill="background1" w:themeFillShade="F2"/>
+        <w:spacing w:after="0" w:line="360" w:lineRule="auto"/>
+        <w:jc w:val="both"/>
+        <w:rPr>
+          <w:rFonts w:ascii="Georgia" w:eastAsia="Georgia Pro" w:hAnsi="Georgia" w:cs="Georgia Pro"/>
+          <w:color w:val="000000" w:themeColor="text1"/>
+        </w:rPr>
+      </w:pPr>
+      <w:r>
+        <w:rPr>
+          <w:rFonts w:ascii="Georgia" w:eastAsia="Georgia Pro" w:hAnsi="Georgia" w:cs="Georgia Pro"/>
+          <w:color w:val="000000" w:themeColor="text1"/>
+        </w:rPr>
+        <w:t xml:space="preserve">    state: restarted</w:t>
+      </w:r>
+    </w:p>
+    <w:p>
+      <w:pPr>
+        <w:pBdr>
+          <w:top w:val="single" w:sz="4" w:space="1" w:color="auto"/>
+          <w:left w:val="single" w:sz="4" w:space="4" w:color="auto"/>
+          <w:bottom w:val="single" w:sz="4" w:space="1" w:color="auto"/>
+          <w:right w:val="single" w:sz="4" w:space="4" w:color="auto"/>
+        </w:pBdr>
+        <w:shd w:val="clear" w:color="auto" w:fill="F2F2F2" w:themeFill="background1" w:themeFillShade="F2"/>
+        <w:spacing w:after="0" w:line="360" w:lineRule="auto"/>
+        <w:jc w:val="both"/>
+        <w:rPr>
+          <w:rFonts w:ascii="Georgia" w:eastAsia="Georgia Pro" w:hAnsi="Georgia" w:cs="Georgia Pro"/>
+          <w:color w:val="000000" w:themeColor="text1"/>
+        </w:rPr>
+      </w:pPr>
+      <w:r>
+        <w:rPr>
+          <w:rFonts w:ascii="Georgia" w:eastAsia="Georgia Pro" w:hAnsi="Georgia" w:cs="Georgia Pro"/>
+          <w:color w:val="000000" w:themeColor="text1"/>
+        </w:rPr>
         <w:t xml:space="preserve">    enabled: yes</w:t>
       </w:r>
     </w:p>
@@ -849,33 +1010,8 @@
           <w:rFonts w:ascii="Georgia" w:eastAsia="Georgia Pro" w:hAnsi="Georgia" w:cs="Georgia Pro"/>
           <w:color w:val="000000" w:themeColor="text1"/>
         </w:rPr>
-        <w:t xml:space="preserve">nano </w:t>
-      </w:r>
-      <w:proofErr w:type="spellStart"/>
-      <w:r>
-        <w:rPr>
-          <w:rFonts w:ascii="Georgia" w:eastAsia="Georgia Pro" w:hAnsi="Georgia" w:cs="Georgia Pro"/>
-          <w:color w:val="000000" w:themeColor="text1"/>
-        </w:rPr>
-        <w:t>apache_role</w:t>
-      </w:r>
-      <w:proofErr w:type="spellEnd"/>
-      <w:r>
-        <w:rPr>
-          <w:rFonts w:ascii="Georgia" w:eastAsia="Georgia Pro" w:hAnsi="Georgia" w:cs="Georgia Pro"/>
-          <w:color w:val="000000" w:themeColor="text1"/>
-        </w:rPr>
-        <w:t>/handlers/</w:t>
-      </w:r>
-      <w:proofErr w:type="spellStart"/>
-      <w:r>
-        <w:rPr>
-          <w:rFonts w:ascii="Georgia" w:eastAsia="Georgia Pro" w:hAnsi="Georgia" w:cs="Georgia Pro"/>
-          <w:color w:val="000000" w:themeColor="text1"/>
-        </w:rPr>
-        <w:t>main.yml</w:t>
-      </w:r>
-      <w:proofErr w:type="spellEnd"/>
+        <w:t>nano apache_role/handlers/main.yml</w:t>
+      </w:r>
     </w:p>
     <w:p>
       <w:pPr>
@@ -915,7 +1051,6 @@
           <w:rFonts w:ascii="Georgia" w:eastAsia="Georgia Pro" w:hAnsi="Georgia" w:cs="Georgia Pro"/>
           <w:color w:val="000000" w:themeColor="text1"/>
         </w:rPr>
-        <w:lastRenderedPageBreak/>
         <w:t>---</w:t>
       </w:r>
     </w:p>
@@ -940,17 +1075,8 @@
           <w:rFonts w:ascii="Georgia" w:eastAsia="Georgia Pro" w:hAnsi="Georgia" w:cs="Georgia Pro"/>
           <w:color w:val="000000" w:themeColor="text1"/>
         </w:rPr>
-        <w:t xml:space="preserve">- name: restart </w:t>
-      </w:r>
-      <w:proofErr w:type="spellStart"/>
-      <w:r>
-        <w:rPr>
-          <w:rFonts w:ascii="Georgia" w:eastAsia="Georgia Pro" w:hAnsi="Georgia" w:cs="Georgia Pro"/>
-          <w:color w:val="000000" w:themeColor="text1"/>
-        </w:rPr>
-        <w:t>apache</w:t>
-      </w:r>
-      <w:proofErr w:type="spellEnd"/>
+        <w:t>- name: restart apache</w:t>
+      </w:r>
     </w:p>
     <w:p>
       <w:pPr>
@@ -1039,7 +1165,7 @@
           <w:color w:val="000000" w:themeColor="text1"/>
         </w:rPr>
         <w:pict w14:anchorId="57120B35">
-          <v:rect id="_x0000_i1074" style="width:0;height:1.5pt" o:hralign="center" o:hrstd="t" o:hr="t" fillcolor="#a0a0a0" stroked="f"/>
+          <v:rect id="_x0000_i1027" style="width:0;height:1.5pt" o:hralign="center" o:hrstd="t" o:hr="t" fillcolor="#a0a0a0" stroked="f"/>
         </w:pict>
       </w:r>
     </w:p>
@@ -1106,17 +1232,8 @@
           <w:rFonts w:ascii="Georgia" w:eastAsia="Georgia Pro" w:hAnsi="Georgia" w:cs="Georgia Pro"/>
           <w:color w:val="000000" w:themeColor="text1"/>
         </w:rPr>
-        <w:t xml:space="preserve">nano </w:t>
-      </w:r>
-      <w:proofErr w:type="spellStart"/>
-      <w:r>
-        <w:rPr>
-          <w:rFonts w:ascii="Georgia" w:eastAsia="Georgia Pro" w:hAnsi="Georgia" w:cs="Georgia Pro"/>
-          <w:color w:val="000000" w:themeColor="text1"/>
-        </w:rPr>
-        <w:t>install_apache.yml</w:t>
-      </w:r>
-      <w:proofErr w:type="spellEnd"/>
+        <w:t>nano install_apache.yml</w:t>
+      </w:r>
     </w:p>
     <w:p>
       <w:pPr>
@@ -1156,6 +1273,7 @@
           <w:rFonts w:ascii="Georgia" w:eastAsia="Georgia Pro" w:hAnsi="Georgia" w:cs="Georgia Pro"/>
           <w:color w:val="000000" w:themeColor="text1"/>
         </w:rPr>
+        <w:lastRenderedPageBreak/>
         <w:t>---</w:t>
       </w:r>
     </w:p>
@@ -1252,17 +1370,8 @@
           <w:rFonts w:ascii="Georgia" w:eastAsia="Georgia Pro" w:hAnsi="Georgia" w:cs="Georgia Pro"/>
           <w:color w:val="000000" w:themeColor="text1"/>
         </w:rPr>
-        <w:t xml:space="preserve">    - </w:t>
-      </w:r>
-      <w:proofErr w:type="spellStart"/>
-      <w:r>
-        <w:rPr>
-          <w:rFonts w:ascii="Georgia" w:eastAsia="Georgia Pro" w:hAnsi="Georgia" w:cs="Georgia Pro"/>
-          <w:color w:val="000000" w:themeColor="text1"/>
-        </w:rPr>
-        <w:t>apache_role</w:t>
-      </w:r>
-      <w:proofErr w:type="spellEnd"/>
+        <w:t xml:space="preserve">    - apache_role</w:t>
+      </w:r>
     </w:p>
     <w:p>
       <w:pPr>
@@ -1279,7 +1388,7 @@
           <w:color w:val="000000" w:themeColor="text1"/>
         </w:rPr>
         <w:pict w14:anchorId="6A44D4CE">
-          <v:rect id="_x0000_i1075" style="width:0;height:1.5pt" o:hralign="center" o:hrstd="t" o:hr="t" fillcolor="#a0a0a0" stroked="f"/>
+          <v:rect id="_x0000_i1028" style="width:0;height:1.5pt" o:hralign="center" o:hrstd="t" o:hr="t" fillcolor="#a0a0a0" stroked="f"/>
         </w:pict>
       </w:r>
     </w:p>
@@ -1301,7 +1410,6 @@
           <w:bCs/>
           <w:color w:val="000000" w:themeColor="text1"/>
         </w:rPr>
-        <w:lastRenderedPageBreak/>
         <w:t>Run the Role</w:t>
       </w:r>
     </w:p>
@@ -1338,31 +1446,13 @@
           <w:color w:val="000000" w:themeColor="text1"/>
         </w:rPr>
       </w:pPr>
-      <w:proofErr w:type="gramStart"/>
-      <w:r>
-        <w:rPr>
-          <w:rFonts w:ascii="Georgia" w:eastAsia="Georgia Pro" w:hAnsi="Georgia" w:cs="Georgia Pro"/>
-          <w:color w:val="000000" w:themeColor="text1"/>
-        </w:rPr>
-        <w:t>ansible-playbook</w:t>
-      </w:r>
-      <w:proofErr w:type="gramEnd"/>
-      <w:r>
-        <w:rPr>
-          <w:rFonts w:ascii="Georgia" w:eastAsia="Georgia Pro" w:hAnsi="Georgia" w:cs="Georgia Pro"/>
-          <w:color w:val="000000" w:themeColor="text1"/>
-        </w:rPr>
-        <w:t xml:space="preserve"> </w:t>
-      </w:r>
-      <w:proofErr w:type="spellStart"/>
-      <w:r>
-        <w:rPr>
-          <w:rFonts w:ascii="Georgia" w:eastAsia="Georgia Pro" w:hAnsi="Georgia" w:cs="Georgia Pro"/>
-          <w:color w:val="000000" w:themeColor="text1"/>
-        </w:rPr>
-        <w:t>install_apache.yml</w:t>
-      </w:r>
-      <w:proofErr w:type="spellEnd"/>
+      <w:r>
+        <w:rPr>
+          <w:rFonts w:ascii="Georgia" w:eastAsia="Georgia Pro" w:hAnsi="Georgia" w:cs="Georgia Pro"/>
+          <w:color w:val="000000" w:themeColor="text1"/>
+        </w:rPr>
+        <w:t>ansible-playbook install_apache.yml</w:t>
+      </w:r>
     </w:p>
     <w:p>
       <w:pPr>
@@ -1379,7 +1469,7 @@
           <w:color w:val="000000" w:themeColor="text1"/>
         </w:rPr>
         <w:pict w14:anchorId="6DA4D9E5">
-          <v:rect id="_x0000_i1076" style="width:0;height:1.5pt" o:hralign="center" o:hrstd="t" o:hr="t" fillcolor="#a0a0a0" stroked="f"/>
+          <v:rect id="_x0000_i1029" style="width:0;height:1.5pt" o:hralign="center" o:hrstd="t" o:hr="t" fillcolor="#a0a0a0" stroked="f"/>
         </w:pict>
       </w:r>
     </w:p>
@@ -1441,21 +1531,12 @@
           <w:color w:val="000000" w:themeColor="text1"/>
         </w:rPr>
       </w:pPr>
-      <w:proofErr w:type="spellStart"/>
-      <w:r>
-        <w:rPr>
-          <w:rFonts w:ascii="Georgia" w:eastAsia="Georgia Pro" w:hAnsi="Georgia" w:cs="Georgia Pro"/>
-          <w:color w:val="000000" w:themeColor="text1"/>
-        </w:rPr>
-        <w:t>systemctl</w:t>
-      </w:r>
-      <w:proofErr w:type="spellEnd"/>
-      <w:r>
-        <w:rPr>
-          <w:rFonts w:ascii="Georgia" w:eastAsia="Georgia Pro" w:hAnsi="Georgia" w:cs="Georgia Pro"/>
-          <w:color w:val="000000" w:themeColor="text1"/>
-        </w:rPr>
-        <w:t xml:space="preserve"> status apache2</w:t>
+      <w:r>
+        <w:rPr>
+          <w:rFonts w:ascii="Georgia" w:eastAsia="Georgia Pro" w:hAnsi="Georgia" w:cs="Georgia Pro"/>
+          <w:color w:val="000000" w:themeColor="text1"/>
+        </w:rPr>
+        <w:t>systemctl status apache2</w:t>
       </w:r>
     </w:p>
     <w:p>
@@ -1502,6 +1583,13 @@
         </w:rPr>
         <w:t>curl http://localhost</w:t>
       </w:r>
+      <w:r>
+        <w:rPr>
+          <w:rFonts w:ascii="Georgia" w:eastAsia="Georgia Pro" w:hAnsi="Georgia" w:cs="Georgia Pro"/>
+          <w:color w:val="000000" w:themeColor="text1"/>
+        </w:rPr>
+        <w:t>:8081</w:t>
+      </w:r>
     </w:p>
     <w:p>
       <w:pPr>
@@ -1512,21 +1600,12 @@
           <w:color w:val="000000" w:themeColor="text1"/>
         </w:rPr>
       </w:pPr>
-      <w:proofErr w:type="gramStart"/>
-      <w:r>
-        <w:rPr>
-          <w:rFonts w:ascii="Georgia" w:eastAsia="Georgia Pro" w:hAnsi="Georgia" w:cs="Georgia Pro"/>
-          <w:color w:val="000000" w:themeColor="text1"/>
-        </w:rPr>
-        <w:t>If working</w:t>
-      </w:r>
-      <w:proofErr w:type="gramEnd"/>
-      <w:r>
-        <w:rPr>
-          <w:rFonts w:ascii="Georgia" w:eastAsia="Georgia Pro" w:hAnsi="Georgia" w:cs="Georgia Pro"/>
-          <w:color w:val="000000" w:themeColor="text1"/>
-        </w:rPr>
-        <w:t>, you should see:</w:t>
+      <w:r>
+        <w:rPr>
+          <w:rFonts w:ascii="Georgia" w:eastAsia="Georgia Pro" w:hAnsi="Georgia" w:cs="Georgia Pro"/>
+          <w:color w:val="000000" w:themeColor="text1"/>
+        </w:rPr>
+        <w:t>If working, you should see:</w:t>
       </w:r>
     </w:p>
     <w:p>
@@ -1550,6 +1629,7 @@
           <w:rFonts w:ascii="Georgia" w:eastAsia="Georgia Pro" w:hAnsi="Georgia" w:cs="Georgia Pro"/>
           <w:color w:val="000000" w:themeColor="text1"/>
         </w:rPr>
+        <w:lastRenderedPageBreak/>
         <w:t>&lt;!DOCTYPE html&gt;</w:t>
       </w:r>
     </w:p>
@@ -1688,7 +1768,7 @@
           <w:color w:val="000000" w:themeColor="text1"/>
         </w:rPr>
         <w:pict w14:anchorId="68481815">
-          <v:rect id="_x0000_i1077" style="width:0;height:1.5pt" o:hralign="center" o:hrstd="t" o:hr="t" fillcolor="#a0a0a0" stroked="f"/>
+          <v:rect id="_x0000_i1030" style="width:0;height:1.5pt" o:hralign="center" o:hrstd="t" o:hr="t" fillcolor="#a0a0a0" stroked="f"/>
         </w:pict>
       </w:r>
     </w:p>
@@ -1722,7 +1802,6 @@
           <w:bCs/>
           <w:color w:val="000000" w:themeColor="text1"/>
         </w:rPr>
-        <w:lastRenderedPageBreak/>
         <w:t>Modify Role Variables (Optional)</w:t>
       </w:r>
     </w:p>
@@ -1785,33 +1864,8 @@
           <w:rFonts w:ascii="Georgia" w:eastAsia="Georgia Pro" w:hAnsi="Georgia" w:cs="Georgia Pro"/>
           <w:color w:val="000000" w:themeColor="text1"/>
         </w:rPr>
-        <w:t xml:space="preserve">nano </w:t>
-      </w:r>
-      <w:proofErr w:type="spellStart"/>
-      <w:r>
-        <w:rPr>
-          <w:rFonts w:ascii="Georgia" w:eastAsia="Georgia Pro" w:hAnsi="Georgia" w:cs="Georgia Pro"/>
-          <w:color w:val="000000" w:themeColor="text1"/>
-        </w:rPr>
-        <w:t>apache_role</w:t>
-      </w:r>
-      <w:proofErr w:type="spellEnd"/>
-      <w:r>
-        <w:rPr>
-          <w:rFonts w:ascii="Georgia" w:eastAsia="Georgia Pro" w:hAnsi="Georgia" w:cs="Georgia Pro"/>
-          <w:color w:val="000000" w:themeColor="text1"/>
-        </w:rPr>
-        <w:t>/vars/</w:t>
-      </w:r>
-      <w:proofErr w:type="spellStart"/>
-      <w:r>
-        <w:rPr>
-          <w:rFonts w:ascii="Georgia" w:eastAsia="Georgia Pro" w:hAnsi="Georgia" w:cs="Georgia Pro"/>
-          <w:color w:val="000000" w:themeColor="text1"/>
-        </w:rPr>
-        <w:t>main.yml</w:t>
-      </w:r>
-      <w:proofErr w:type="spellEnd"/>
+        <w:t>nano apache_role/vars/main.yml</w:t>
+      </w:r>
     </w:p>
     <w:p>
       <w:pPr>
@@ -1828,70 +1882,6 @@
           <w:color w:val="000000" w:themeColor="text1"/>
         </w:rPr>
         <w:t>Add:</w:t>
-      </w:r>
-    </w:p>
-    <w:p>
-      <w:pPr>
-        <w:spacing w:before="240" w:after="240" w:line="480" w:lineRule="auto"/>
-        <w:jc w:val="both"/>
-        <w:rPr>
-          <w:rFonts w:ascii="Georgia" w:eastAsia="Georgia Pro" w:hAnsi="Georgia" w:cs="Georgia Pro"/>
-          <w:color w:val="000000" w:themeColor="text1"/>
-        </w:rPr>
-      </w:pPr>
-      <w:proofErr w:type="spellStart"/>
-      <w:r>
-        <w:rPr>
-          <w:rFonts w:ascii="Georgia" w:eastAsia="Georgia Pro" w:hAnsi="Georgia" w:cs="Georgia Pro"/>
-          <w:color w:val="000000" w:themeColor="text1"/>
-        </w:rPr>
-        <w:t>welcome_message</w:t>
-      </w:r>
-      <w:proofErr w:type="spellEnd"/>
-      <w:r>
-        <w:rPr>
-          <w:rFonts w:ascii="Georgia" w:eastAsia="Georgia Pro" w:hAnsi="Georgia" w:cs="Georgia Pro"/>
-          <w:color w:val="000000" w:themeColor="text1"/>
-        </w:rPr>
-        <w:t>: "Hello from Ansible Role!"</w:t>
-      </w:r>
-    </w:p>
-    <w:p>
-      <w:pPr>
-        <w:spacing w:before="240" w:after="240" w:line="480" w:lineRule="auto"/>
-        <w:jc w:val="both"/>
-        <w:rPr>
-          <w:rFonts w:ascii="Georgia" w:eastAsia="Georgia Pro" w:hAnsi="Georgia" w:cs="Georgia Pro"/>
-          <w:b/>
-          <w:bCs/>
-          <w:color w:val="000000" w:themeColor="text1"/>
-        </w:rPr>
-      </w:pPr>
-      <w:r>
-        <w:rPr>
-          <w:rFonts w:ascii="Georgia" w:eastAsia="Georgia Pro" w:hAnsi="Georgia" w:cs="Georgia Pro"/>
-          <w:b/>
-          <w:bCs/>
-          <w:color w:val="000000" w:themeColor="text1"/>
-        </w:rPr>
-        <w:t>Step 2: Use the variable in a template</w:t>
-      </w:r>
-    </w:p>
-    <w:p>
-      <w:pPr>
-        <w:spacing w:before="240" w:after="240" w:line="480" w:lineRule="auto"/>
-        <w:jc w:val="both"/>
-        <w:rPr>
-          <w:rFonts w:ascii="Georgia" w:eastAsia="Georgia Pro" w:hAnsi="Georgia" w:cs="Georgia Pro"/>
-          <w:color w:val="000000" w:themeColor="text1"/>
-        </w:rPr>
-      </w:pPr>
-      <w:r>
-        <w:rPr>
-          <w:rFonts w:ascii="Georgia" w:eastAsia="Georgia Pro" w:hAnsi="Georgia" w:cs="Georgia Pro"/>
-          <w:color w:val="000000" w:themeColor="text1"/>
-        </w:rPr>
-        <w:t>Create:</w:t>
       </w:r>
     </w:p>
     <w:p>
@@ -1915,32 +1905,69 @@
           <w:rFonts w:ascii="Georgia" w:eastAsia="Georgia Pro" w:hAnsi="Georgia" w:cs="Georgia Pro"/>
           <w:color w:val="000000" w:themeColor="text1"/>
         </w:rPr>
-        <w:t xml:space="preserve">nano </w:t>
-      </w:r>
-      <w:proofErr w:type="spellStart"/>
-      <w:proofErr w:type="gramStart"/>
-      <w:r>
-        <w:rPr>
-          <w:rFonts w:ascii="Georgia" w:eastAsia="Georgia Pro" w:hAnsi="Georgia" w:cs="Georgia Pro"/>
-          <w:color w:val="000000" w:themeColor="text1"/>
-        </w:rPr>
-        <w:t>apache_role</w:t>
-      </w:r>
-      <w:proofErr w:type="spellEnd"/>
-      <w:r>
-        <w:rPr>
-          <w:rFonts w:ascii="Georgia" w:eastAsia="Georgia Pro" w:hAnsi="Georgia" w:cs="Georgia Pro"/>
-          <w:color w:val="000000" w:themeColor="text1"/>
-        </w:rPr>
-        <w:t>/templates/index.html.j</w:t>
-      </w:r>
-      <w:proofErr w:type="gramEnd"/>
-      <w:r>
-        <w:rPr>
-          <w:rFonts w:ascii="Georgia" w:eastAsia="Georgia Pro" w:hAnsi="Georgia" w:cs="Georgia Pro"/>
-          <w:color w:val="000000" w:themeColor="text1"/>
-        </w:rPr>
-        <w:t>2</w:t>
+        <w:t>welcome_message: "Hello from Ansible Role!"</w:t>
+      </w:r>
+    </w:p>
+    <w:p>
+      <w:pPr>
+        <w:spacing w:before="240" w:after="240" w:line="480" w:lineRule="auto"/>
+        <w:jc w:val="both"/>
+        <w:rPr>
+          <w:rFonts w:ascii="Georgia" w:eastAsia="Georgia Pro" w:hAnsi="Georgia" w:cs="Georgia Pro"/>
+          <w:b/>
+          <w:bCs/>
+          <w:color w:val="000000" w:themeColor="text1"/>
+        </w:rPr>
+      </w:pPr>
+      <w:r>
+        <w:rPr>
+          <w:rFonts w:ascii="Georgia" w:eastAsia="Georgia Pro" w:hAnsi="Georgia" w:cs="Georgia Pro"/>
+          <w:b/>
+          <w:bCs/>
+          <w:color w:val="000000" w:themeColor="text1"/>
+        </w:rPr>
+        <w:t>Step 2: Use the variable in a template</w:t>
+      </w:r>
+    </w:p>
+    <w:p>
+      <w:pPr>
+        <w:spacing w:before="240" w:after="240" w:line="480" w:lineRule="auto"/>
+        <w:jc w:val="both"/>
+        <w:rPr>
+          <w:rFonts w:ascii="Georgia" w:eastAsia="Georgia Pro" w:hAnsi="Georgia" w:cs="Georgia Pro"/>
+          <w:color w:val="000000" w:themeColor="text1"/>
+        </w:rPr>
+      </w:pPr>
+      <w:r>
+        <w:rPr>
+          <w:rFonts w:ascii="Georgia" w:eastAsia="Georgia Pro" w:hAnsi="Georgia" w:cs="Georgia Pro"/>
+          <w:color w:val="000000" w:themeColor="text1"/>
+        </w:rPr>
+        <w:t>Create:</w:t>
+      </w:r>
+    </w:p>
+    <w:p>
+      <w:pPr>
+        <w:pBdr>
+          <w:top w:val="single" w:sz="4" w:space="1" w:color="auto"/>
+          <w:left w:val="single" w:sz="4" w:space="4" w:color="auto"/>
+          <w:bottom w:val="single" w:sz="4" w:space="1" w:color="auto"/>
+          <w:right w:val="single" w:sz="4" w:space="4" w:color="auto"/>
+        </w:pBdr>
+        <w:shd w:val="clear" w:color="auto" w:fill="F2F2F2" w:themeFill="background1" w:themeFillShade="F2"/>
+        <w:spacing w:before="240" w:after="240" w:line="480" w:lineRule="auto"/>
+        <w:jc w:val="both"/>
+        <w:rPr>
+          <w:rFonts w:ascii="Georgia" w:eastAsia="Georgia Pro" w:hAnsi="Georgia" w:cs="Georgia Pro"/>
+          <w:color w:val="000000" w:themeColor="text1"/>
+        </w:rPr>
+      </w:pPr>
+      <w:r>
+        <w:rPr>
+          <w:rFonts w:ascii="Georgia" w:eastAsia="Georgia Pro" w:hAnsi="Georgia" w:cs="Georgia Pro"/>
+          <w:color w:val="000000" w:themeColor="text1"/>
+        </w:rPr>
+        <w:t>nano apache_role/templates/index.html.j2</w:t>
       </w:r>
     </w:p>
     <w:p>
@@ -1988,6 +2015,7 @@
           <w:rFonts w:ascii="Georgia" w:eastAsia="Georgia Pro" w:hAnsi="Georgia" w:cs="Georgia Pro"/>
           <w:color w:val="000000" w:themeColor="text1"/>
         </w:rPr>
+        <w:lastRenderedPageBreak/>
         <w:t>&lt;html&gt;</w:t>
       </w:r>
     </w:p>
@@ -2036,55 +2064,7 @@
           <w:rFonts w:ascii="Georgia" w:eastAsia="Georgia Pro" w:hAnsi="Georgia" w:cs="Georgia Pro"/>
           <w:color w:val="000000" w:themeColor="text1"/>
         </w:rPr>
-        <w:t>&lt;h1</w:t>
-      </w:r>
-      <w:proofErr w:type="gramStart"/>
-      <w:r>
-        <w:rPr>
-          <w:rFonts w:ascii="Georgia" w:eastAsia="Georgia Pro" w:hAnsi="Georgia" w:cs="Georgia Pro"/>
-          <w:color w:val="000000" w:themeColor="text1"/>
-        </w:rPr>
-        <w:t xml:space="preserve">&gt;{{ </w:t>
-      </w:r>
-      <w:proofErr w:type="spellStart"/>
-      <w:r>
-        <w:rPr>
-          <w:rFonts w:ascii="Georgia" w:eastAsia="Georgia Pro" w:hAnsi="Georgia" w:cs="Georgia Pro"/>
-          <w:color w:val="000000" w:themeColor="text1"/>
-        </w:rPr>
-        <w:t>welcome</w:t>
-      </w:r>
-      <w:proofErr w:type="gramEnd"/>
-      <w:r>
-        <w:rPr>
-          <w:rFonts w:ascii="Georgia" w:eastAsia="Georgia Pro" w:hAnsi="Georgia" w:cs="Georgia Pro"/>
-          <w:color w:val="000000" w:themeColor="text1"/>
-        </w:rPr>
-        <w:t>_</w:t>
-      </w:r>
-      <w:proofErr w:type="gramStart"/>
-      <w:r>
-        <w:rPr>
-          <w:rFonts w:ascii="Georgia" w:eastAsia="Georgia Pro" w:hAnsi="Georgia" w:cs="Georgia Pro"/>
-          <w:color w:val="000000" w:themeColor="text1"/>
-        </w:rPr>
-        <w:t>message</w:t>
-      </w:r>
-      <w:proofErr w:type="spellEnd"/>
-      <w:r>
-        <w:rPr>
-          <w:rFonts w:ascii="Georgia" w:eastAsia="Georgia Pro" w:hAnsi="Georgia" w:cs="Georgia Pro"/>
-          <w:color w:val="000000" w:themeColor="text1"/>
-        </w:rPr>
-        <w:t xml:space="preserve"> }}&lt;</w:t>
-      </w:r>
-      <w:proofErr w:type="gramEnd"/>
-      <w:r>
-        <w:rPr>
-          <w:rFonts w:ascii="Georgia" w:eastAsia="Georgia Pro" w:hAnsi="Georgia" w:cs="Georgia Pro"/>
-          <w:color w:val="000000" w:themeColor="text1"/>
-        </w:rPr>
-        <w:t>/h1&gt;</w:t>
+        <w:t>&lt;h1&gt;{{ welcome_message }}&lt;/h1&gt;</w:t>
       </w:r>
     </w:p>
     <w:p>
@@ -2137,8 +2117,6 @@
     </w:p>
     <w:p>
       <w:pPr>
-        <w:spacing w:before="240" w:after="240" w:line="480" w:lineRule="auto"/>
-        <w:jc w:val="both"/>
         <w:rPr>
           <w:rFonts w:ascii="Georgia" w:eastAsia="Georgia Pro" w:hAnsi="Georgia" w:cs="Georgia Pro"/>
           <w:b/>
@@ -2153,6 +2131,28 @@
           <w:bCs/>
           <w:color w:val="000000" w:themeColor="text1"/>
         </w:rPr>
+        <w:br w:type="page"/>
+      </w:r>
+    </w:p>
+    <w:p>
+      <w:pPr>
+        <w:spacing w:before="240" w:after="240" w:line="480" w:lineRule="auto"/>
+        <w:jc w:val="both"/>
+        <w:rPr>
+          <w:rFonts w:ascii="Georgia" w:eastAsia="Georgia Pro" w:hAnsi="Georgia" w:cs="Georgia Pro"/>
+          <w:b/>
+          <w:bCs/>
+          <w:color w:val="000000" w:themeColor="text1"/>
+        </w:rPr>
+      </w:pPr>
+      <w:r>
+        <w:rPr>
+          <w:rFonts w:ascii="Georgia" w:eastAsia="Georgia Pro" w:hAnsi="Georgia" w:cs="Georgia Pro"/>
+          <w:b/>
+          <w:bCs/>
+          <w:color w:val="000000" w:themeColor="text1"/>
+        </w:rPr>
+        <w:lastRenderedPageBreak/>
         <w:t>Step 3: Add template deployment task</w:t>
       </w:r>
     </w:p>
@@ -2194,33 +2194,8 @@
           <w:rFonts w:ascii="Georgia" w:eastAsia="Georgia Pro" w:hAnsi="Georgia" w:cs="Georgia Pro"/>
           <w:color w:val="000000" w:themeColor="text1"/>
         </w:rPr>
-        <w:t xml:space="preserve">nano </w:t>
-      </w:r>
-      <w:proofErr w:type="spellStart"/>
-      <w:r>
-        <w:rPr>
-          <w:rFonts w:ascii="Georgia" w:eastAsia="Georgia Pro" w:hAnsi="Georgia" w:cs="Georgia Pro"/>
-          <w:color w:val="000000" w:themeColor="text1"/>
-        </w:rPr>
-        <w:t>apache_role</w:t>
-      </w:r>
-      <w:proofErr w:type="spellEnd"/>
-      <w:r>
-        <w:rPr>
-          <w:rFonts w:ascii="Georgia" w:eastAsia="Georgia Pro" w:hAnsi="Georgia" w:cs="Georgia Pro"/>
-          <w:color w:val="000000" w:themeColor="text1"/>
-        </w:rPr>
-        <w:t>/tasks/</w:t>
-      </w:r>
-      <w:proofErr w:type="spellStart"/>
-      <w:r>
-        <w:rPr>
-          <w:rFonts w:ascii="Georgia" w:eastAsia="Georgia Pro" w:hAnsi="Georgia" w:cs="Georgia Pro"/>
-          <w:color w:val="000000" w:themeColor="text1"/>
-        </w:rPr>
-        <w:t>main.yml</w:t>
-      </w:r>
-      <w:proofErr w:type="spellEnd"/>
+        <w:t>nano apache_role/tasks/main.yml</w:t>
+      </w:r>
     </w:p>
     <w:p>
       <w:pPr>
@@ -2236,7 +2211,759 @@
           <w:rFonts w:ascii="Georgia" w:eastAsia="Georgia Pro" w:hAnsi="Georgia" w:cs="Georgia Pro"/>
           <w:color w:val="000000" w:themeColor="text1"/>
         </w:rPr>
-        <w:t>Add at the bottom:</w:t>
+        <w:t>update the file</w:t>
+      </w:r>
+      <w:r>
+        <w:rPr>
+          <w:rFonts w:ascii="Georgia" w:eastAsia="Georgia Pro" w:hAnsi="Georgia" w:cs="Georgia Pro"/>
+          <w:color w:val="000000" w:themeColor="text1"/>
+        </w:rPr>
+        <w:t>:</w:t>
+      </w:r>
+    </w:p>
+    <w:p>
+      <w:pPr>
+        <w:pBdr>
+          <w:top w:val="single" w:sz="4" w:space="1" w:color="auto"/>
+          <w:left w:val="single" w:sz="4" w:space="4" w:color="auto"/>
+          <w:bottom w:val="single" w:sz="4" w:space="1" w:color="auto"/>
+          <w:right w:val="single" w:sz="4" w:space="4" w:color="auto"/>
+        </w:pBdr>
+        <w:shd w:val="clear" w:color="auto" w:fill="F2F2F2" w:themeFill="background1" w:themeFillShade="F2"/>
+        <w:spacing w:after="0" w:line="360" w:lineRule="auto"/>
+        <w:jc w:val="both"/>
+        <w:rPr>
+          <w:rFonts w:ascii="Georgia" w:eastAsia="Georgia Pro" w:hAnsi="Georgia" w:cs="Georgia Pro"/>
+          <w:color w:val="000000" w:themeColor="text1"/>
+        </w:rPr>
+      </w:pPr>
+      <w:r>
+        <w:rPr>
+          <w:rFonts w:ascii="Georgia" w:eastAsia="Georgia Pro" w:hAnsi="Georgia" w:cs="Georgia Pro"/>
+          <w:color w:val="000000" w:themeColor="text1"/>
+        </w:rPr>
+        <w:t>---</w:t>
+      </w:r>
+    </w:p>
+    <w:p>
+      <w:pPr>
+        <w:pBdr>
+          <w:top w:val="single" w:sz="4" w:space="1" w:color="auto"/>
+          <w:left w:val="single" w:sz="4" w:space="4" w:color="auto"/>
+          <w:bottom w:val="single" w:sz="4" w:space="1" w:color="auto"/>
+          <w:right w:val="single" w:sz="4" w:space="4" w:color="auto"/>
+        </w:pBdr>
+        <w:shd w:val="clear" w:color="auto" w:fill="F2F2F2" w:themeFill="background1" w:themeFillShade="F2"/>
+        <w:spacing w:after="0" w:line="360" w:lineRule="auto"/>
+        <w:jc w:val="both"/>
+        <w:rPr>
+          <w:rFonts w:ascii="Georgia" w:eastAsia="Georgia Pro" w:hAnsi="Georgia" w:cs="Georgia Pro"/>
+          <w:color w:val="000000" w:themeColor="text1"/>
+        </w:rPr>
+      </w:pPr>
+      <w:r>
+        <w:rPr>
+          <w:rFonts w:ascii="Georgia" w:eastAsia="Georgia Pro" w:hAnsi="Georgia" w:cs="Georgia Pro"/>
+          <w:color w:val="000000" w:themeColor="text1"/>
+        </w:rPr>
+        <w:t>- name: Install Apache</w:t>
+      </w:r>
+    </w:p>
+    <w:p>
+      <w:pPr>
+        <w:pBdr>
+          <w:top w:val="single" w:sz="4" w:space="1" w:color="auto"/>
+          <w:left w:val="single" w:sz="4" w:space="4" w:color="auto"/>
+          <w:bottom w:val="single" w:sz="4" w:space="1" w:color="auto"/>
+          <w:right w:val="single" w:sz="4" w:space="4" w:color="auto"/>
+        </w:pBdr>
+        <w:shd w:val="clear" w:color="auto" w:fill="F2F2F2" w:themeFill="background1" w:themeFillShade="F2"/>
+        <w:spacing w:after="0" w:line="360" w:lineRule="auto"/>
+        <w:jc w:val="both"/>
+        <w:rPr>
+          <w:rFonts w:ascii="Georgia" w:eastAsia="Georgia Pro" w:hAnsi="Georgia" w:cs="Georgia Pro"/>
+          <w:color w:val="000000" w:themeColor="text1"/>
+        </w:rPr>
+      </w:pPr>
+      <w:r>
+        <w:rPr>
+          <w:rFonts w:ascii="Georgia" w:eastAsia="Georgia Pro" w:hAnsi="Georgia" w:cs="Georgia Pro"/>
+          <w:color w:val="000000" w:themeColor="text1"/>
+        </w:rPr>
+        <w:t xml:space="preserve">  apt:</w:t>
+      </w:r>
+    </w:p>
+    <w:p>
+      <w:pPr>
+        <w:pBdr>
+          <w:top w:val="single" w:sz="4" w:space="1" w:color="auto"/>
+          <w:left w:val="single" w:sz="4" w:space="4" w:color="auto"/>
+          <w:bottom w:val="single" w:sz="4" w:space="1" w:color="auto"/>
+          <w:right w:val="single" w:sz="4" w:space="4" w:color="auto"/>
+        </w:pBdr>
+        <w:shd w:val="clear" w:color="auto" w:fill="F2F2F2" w:themeFill="background1" w:themeFillShade="F2"/>
+        <w:spacing w:after="0" w:line="360" w:lineRule="auto"/>
+        <w:jc w:val="both"/>
+        <w:rPr>
+          <w:rFonts w:ascii="Georgia" w:eastAsia="Georgia Pro" w:hAnsi="Georgia" w:cs="Georgia Pro"/>
+          <w:color w:val="000000" w:themeColor="text1"/>
+        </w:rPr>
+      </w:pPr>
+      <w:r>
+        <w:rPr>
+          <w:rFonts w:ascii="Georgia" w:eastAsia="Georgia Pro" w:hAnsi="Georgia" w:cs="Georgia Pro"/>
+          <w:color w:val="000000" w:themeColor="text1"/>
+        </w:rPr>
+        <w:t xml:space="preserve">    name: apache2</w:t>
+      </w:r>
+    </w:p>
+    <w:p>
+      <w:pPr>
+        <w:pBdr>
+          <w:top w:val="single" w:sz="4" w:space="1" w:color="auto"/>
+          <w:left w:val="single" w:sz="4" w:space="4" w:color="auto"/>
+          <w:bottom w:val="single" w:sz="4" w:space="1" w:color="auto"/>
+          <w:right w:val="single" w:sz="4" w:space="4" w:color="auto"/>
+        </w:pBdr>
+        <w:shd w:val="clear" w:color="auto" w:fill="F2F2F2" w:themeFill="background1" w:themeFillShade="F2"/>
+        <w:spacing w:after="0" w:line="360" w:lineRule="auto"/>
+        <w:jc w:val="both"/>
+        <w:rPr>
+          <w:rFonts w:ascii="Georgia" w:eastAsia="Georgia Pro" w:hAnsi="Georgia" w:cs="Georgia Pro"/>
+          <w:color w:val="000000" w:themeColor="text1"/>
+        </w:rPr>
+      </w:pPr>
+      <w:r>
+        <w:rPr>
+          <w:rFonts w:ascii="Georgia" w:eastAsia="Georgia Pro" w:hAnsi="Georgia" w:cs="Georgia Pro"/>
+          <w:color w:val="000000" w:themeColor="text1"/>
+        </w:rPr>
+        <w:t xml:space="preserve">    state: present</w:t>
+      </w:r>
+    </w:p>
+    <w:p>
+      <w:pPr>
+        <w:pBdr>
+          <w:top w:val="single" w:sz="4" w:space="1" w:color="auto"/>
+          <w:left w:val="single" w:sz="4" w:space="4" w:color="auto"/>
+          <w:bottom w:val="single" w:sz="4" w:space="1" w:color="auto"/>
+          <w:right w:val="single" w:sz="4" w:space="4" w:color="auto"/>
+        </w:pBdr>
+        <w:shd w:val="clear" w:color="auto" w:fill="F2F2F2" w:themeFill="background1" w:themeFillShade="F2"/>
+        <w:spacing w:after="0" w:line="360" w:lineRule="auto"/>
+        <w:jc w:val="both"/>
+        <w:rPr>
+          <w:rFonts w:ascii="Georgia" w:eastAsia="Georgia Pro" w:hAnsi="Georgia" w:cs="Georgia Pro"/>
+          <w:color w:val="000000" w:themeColor="text1"/>
+        </w:rPr>
+      </w:pPr>
+      <w:r>
+        <w:rPr>
+          <w:rFonts w:ascii="Georgia" w:eastAsia="Georgia Pro" w:hAnsi="Georgia" w:cs="Georgia Pro"/>
+          <w:color w:val="000000" w:themeColor="text1"/>
+        </w:rPr>
+        <w:t xml:space="preserve">    update_cache: yes</w:t>
+      </w:r>
+    </w:p>
+    <w:p>
+      <w:pPr>
+        <w:pBdr>
+          <w:top w:val="single" w:sz="4" w:space="1" w:color="auto"/>
+          <w:left w:val="single" w:sz="4" w:space="4" w:color="auto"/>
+          <w:bottom w:val="single" w:sz="4" w:space="1" w:color="auto"/>
+          <w:right w:val="single" w:sz="4" w:space="4" w:color="auto"/>
+        </w:pBdr>
+        <w:shd w:val="clear" w:color="auto" w:fill="F2F2F2" w:themeFill="background1" w:themeFillShade="F2"/>
+        <w:spacing w:after="0" w:line="360" w:lineRule="auto"/>
+        <w:jc w:val="both"/>
+        <w:rPr>
+          <w:rFonts w:ascii="Georgia" w:eastAsia="Georgia Pro" w:hAnsi="Georgia" w:cs="Georgia Pro"/>
+          <w:color w:val="000000" w:themeColor="text1"/>
+        </w:rPr>
+      </w:pPr>
+    </w:p>
+    <w:p>
+      <w:pPr>
+        <w:pBdr>
+          <w:top w:val="single" w:sz="4" w:space="1" w:color="auto"/>
+          <w:left w:val="single" w:sz="4" w:space="4" w:color="auto"/>
+          <w:bottom w:val="single" w:sz="4" w:space="1" w:color="auto"/>
+          <w:right w:val="single" w:sz="4" w:space="4" w:color="auto"/>
+        </w:pBdr>
+        <w:shd w:val="clear" w:color="auto" w:fill="F2F2F2" w:themeFill="background1" w:themeFillShade="F2"/>
+        <w:spacing w:after="0" w:line="360" w:lineRule="auto"/>
+        <w:jc w:val="both"/>
+        <w:rPr>
+          <w:rFonts w:ascii="Georgia" w:eastAsia="Georgia Pro" w:hAnsi="Georgia" w:cs="Georgia Pro"/>
+          <w:color w:val="000000" w:themeColor="text1"/>
+        </w:rPr>
+      </w:pPr>
+      <w:r>
+        <w:rPr>
+          <w:rFonts w:ascii="Georgia" w:eastAsia="Georgia Pro" w:hAnsi="Georgia" w:cs="Georgia Pro"/>
+          <w:color w:val="000000" w:themeColor="text1"/>
+        </w:rPr>
+        <w:t>- name: Change Apache listen port to 8081</w:t>
+      </w:r>
+    </w:p>
+    <w:p>
+      <w:pPr>
+        <w:pBdr>
+          <w:top w:val="single" w:sz="4" w:space="1" w:color="auto"/>
+          <w:left w:val="single" w:sz="4" w:space="4" w:color="auto"/>
+          <w:bottom w:val="single" w:sz="4" w:space="1" w:color="auto"/>
+          <w:right w:val="single" w:sz="4" w:space="4" w:color="auto"/>
+        </w:pBdr>
+        <w:shd w:val="clear" w:color="auto" w:fill="F2F2F2" w:themeFill="background1" w:themeFillShade="F2"/>
+        <w:spacing w:after="0" w:line="360" w:lineRule="auto"/>
+        <w:jc w:val="both"/>
+        <w:rPr>
+          <w:rFonts w:ascii="Georgia" w:eastAsia="Georgia Pro" w:hAnsi="Georgia" w:cs="Georgia Pro"/>
+          <w:color w:val="000000" w:themeColor="text1"/>
+        </w:rPr>
+      </w:pPr>
+      <w:r>
+        <w:rPr>
+          <w:rFonts w:ascii="Georgia" w:eastAsia="Georgia Pro" w:hAnsi="Georgia" w:cs="Georgia Pro"/>
+          <w:color w:val="000000" w:themeColor="text1"/>
+        </w:rPr>
+        <w:t xml:space="preserve">  lineinfile:</w:t>
+      </w:r>
+    </w:p>
+    <w:p>
+      <w:pPr>
+        <w:pBdr>
+          <w:top w:val="single" w:sz="4" w:space="1" w:color="auto"/>
+          <w:left w:val="single" w:sz="4" w:space="4" w:color="auto"/>
+          <w:bottom w:val="single" w:sz="4" w:space="1" w:color="auto"/>
+          <w:right w:val="single" w:sz="4" w:space="4" w:color="auto"/>
+        </w:pBdr>
+        <w:shd w:val="clear" w:color="auto" w:fill="F2F2F2" w:themeFill="background1" w:themeFillShade="F2"/>
+        <w:spacing w:after="0" w:line="360" w:lineRule="auto"/>
+        <w:jc w:val="both"/>
+        <w:rPr>
+          <w:rFonts w:ascii="Georgia" w:eastAsia="Georgia Pro" w:hAnsi="Georgia" w:cs="Georgia Pro"/>
+          <w:color w:val="000000" w:themeColor="text1"/>
+        </w:rPr>
+      </w:pPr>
+      <w:r>
+        <w:rPr>
+          <w:rFonts w:ascii="Georgia" w:eastAsia="Georgia Pro" w:hAnsi="Georgia" w:cs="Georgia Pro"/>
+          <w:color w:val="000000" w:themeColor="text1"/>
+        </w:rPr>
+        <w:t xml:space="preserve">    path: /etc/apache2/ports.conf</w:t>
+      </w:r>
+    </w:p>
+    <w:p>
+      <w:pPr>
+        <w:pBdr>
+          <w:top w:val="single" w:sz="4" w:space="1" w:color="auto"/>
+          <w:left w:val="single" w:sz="4" w:space="4" w:color="auto"/>
+          <w:bottom w:val="single" w:sz="4" w:space="1" w:color="auto"/>
+          <w:right w:val="single" w:sz="4" w:space="4" w:color="auto"/>
+        </w:pBdr>
+        <w:shd w:val="clear" w:color="auto" w:fill="F2F2F2" w:themeFill="background1" w:themeFillShade="F2"/>
+        <w:spacing w:after="0" w:line="360" w:lineRule="auto"/>
+        <w:jc w:val="both"/>
+        <w:rPr>
+          <w:rFonts w:ascii="Georgia" w:eastAsia="Georgia Pro" w:hAnsi="Georgia" w:cs="Georgia Pro"/>
+          <w:color w:val="000000" w:themeColor="text1"/>
+        </w:rPr>
+      </w:pPr>
+      <w:r>
+        <w:rPr>
+          <w:rFonts w:ascii="Georgia" w:eastAsia="Georgia Pro" w:hAnsi="Georgia" w:cs="Georgia Pro"/>
+          <w:color w:val="000000" w:themeColor="text1"/>
+        </w:rPr>
+        <w:t xml:space="preserve">    regexp: '^Listen '</w:t>
+      </w:r>
+    </w:p>
+    <w:p>
+      <w:pPr>
+        <w:pBdr>
+          <w:top w:val="single" w:sz="4" w:space="1" w:color="auto"/>
+          <w:left w:val="single" w:sz="4" w:space="4" w:color="auto"/>
+          <w:bottom w:val="single" w:sz="4" w:space="1" w:color="auto"/>
+          <w:right w:val="single" w:sz="4" w:space="4" w:color="auto"/>
+        </w:pBdr>
+        <w:shd w:val="clear" w:color="auto" w:fill="F2F2F2" w:themeFill="background1" w:themeFillShade="F2"/>
+        <w:spacing w:after="0" w:line="360" w:lineRule="auto"/>
+        <w:jc w:val="both"/>
+        <w:rPr>
+          <w:rFonts w:ascii="Georgia" w:eastAsia="Georgia Pro" w:hAnsi="Georgia" w:cs="Georgia Pro"/>
+          <w:color w:val="000000" w:themeColor="text1"/>
+        </w:rPr>
+      </w:pPr>
+      <w:r>
+        <w:rPr>
+          <w:rFonts w:ascii="Georgia" w:eastAsia="Georgia Pro" w:hAnsi="Georgia" w:cs="Georgia Pro"/>
+          <w:color w:val="000000" w:themeColor="text1"/>
+        </w:rPr>
+        <w:t xml:space="preserve">    line: 'Listen 8081'</w:t>
+      </w:r>
+    </w:p>
+    <w:p>
+      <w:pPr>
+        <w:pBdr>
+          <w:top w:val="single" w:sz="4" w:space="1" w:color="auto"/>
+          <w:left w:val="single" w:sz="4" w:space="4" w:color="auto"/>
+          <w:bottom w:val="single" w:sz="4" w:space="1" w:color="auto"/>
+          <w:right w:val="single" w:sz="4" w:space="4" w:color="auto"/>
+        </w:pBdr>
+        <w:shd w:val="clear" w:color="auto" w:fill="F2F2F2" w:themeFill="background1" w:themeFillShade="F2"/>
+        <w:spacing w:after="0" w:line="360" w:lineRule="auto"/>
+        <w:jc w:val="both"/>
+        <w:rPr>
+          <w:rFonts w:ascii="Georgia" w:eastAsia="Georgia Pro" w:hAnsi="Georgia" w:cs="Georgia Pro"/>
+          <w:color w:val="000000" w:themeColor="text1"/>
+        </w:rPr>
+      </w:pPr>
+    </w:p>
+    <w:p>
+      <w:pPr>
+        <w:pBdr>
+          <w:top w:val="single" w:sz="4" w:space="1" w:color="auto"/>
+          <w:left w:val="single" w:sz="4" w:space="4" w:color="auto"/>
+          <w:bottom w:val="single" w:sz="4" w:space="1" w:color="auto"/>
+          <w:right w:val="single" w:sz="4" w:space="4" w:color="auto"/>
+        </w:pBdr>
+        <w:shd w:val="clear" w:color="auto" w:fill="F2F2F2" w:themeFill="background1" w:themeFillShade="F2"/>
+        <w:spacing w:after="0" w:line="360" w:lineRule="auto"/>
+        <w:jc w:val="both"/>
+        <w:rPr>
+          <w:rFonts w:ascii="Georgia" w:eastAsia="Georgia Pro" w:hAnsi="Georgia" w:cs="Georgia Pro"/>
+          <w:color w:val="000000" w:themeColor="text1"/>
+        </w:rPr>
+      </w:pPr>
+      <w:r>
+        <w:rPr>
+          <w:rFonts w:ascii="Georgia" w:eastAsia="Georgia Pro" w:hAnsi="Georgia" w:cs="Georgia Pro"/>
+          <w:color w:val="000000" w:themeColor="text1"/>
+        </w:rPr>
+        <w:t>- name: Update VirtualHost port</w:t>
+      </w:r>
+    </w:p>
+    <w:p>
+      <w:pPr>
+        <w:pBdr>
+          <w:top w:val="single" w:sz="4" w:space="1" w:color="auto"/>
+          <w:left w:val="single" w:sz="4" w:space="4" w:color="auto"/>
+          <w:bottom w:val="single" w:sz="4" w:space="1" w:color="auto"/>
+          <w:right w:val="single" w:sz="4" w:space="4" w:color="auto"/>
+        </w:pBdr>
+        <w:shd w:val="clear" w:color="auto" w:fill="F2F2F2" w:themeFill="background1" w:themeFillShade="F2"/>
+        <w:spacing w:after="0" w:line="360" w:lineRule="auto"/>
+        <w:jc w:val="both"/>
+        <w:rPr>
+          <w:rFonts w:ascii="Georgia" w:eastAsia="Georgia Pro" w:hAnsi="Georgia" w:cs="Georgia Pro"/>
+          <w:color w:val="000000" w:themeColor="text1"/>
+        </w:rPr>
+      </w:pPr>
+      <w:r>
+        <w:rPr>
+          <w:rFonts w:ascii="Georgia" w:eastAsia="Georgia Pro" w:hAnsi="Georgia" w:cs="Georgia Pro"/>
+          <w:color w:val="000000" w:themeColor="text1"/>
+        </w:rPr>
+        <w:t xml:space="preserve">  lineinfile:</w:t>
+      </w:r>
+    </w:p>
+    <w:p>
+      <w:pPr>
+        <w:pBdr>
+          <w:top w:val="single" w:sz="4" w:space="1" w:color="auto"/>
+          <w:left w:val="single" w:sz="4" w:space="4" w:color="auto"/>
+          <w:bottom w:val="single" w:sz="4" w:space="1" w:color="auto"/>
+          <w:right w:val="single" w:sz="4" w:space="4" w:color="auto"/>
+        </w:pBdr>
+        <w:shd w:val="clear" w:color="auto" w:fill="F2F2F2" w:themeFill="background1" w:themeFillShade="F2"/>
+        <w:spacing w:after="0" w:line="360" w:lineRule="auto"/>
+        <w:jc w:val="both"/>
+        <w:rPr>
+          <w:rFonts w:ascii="Georgia" w:eastAsia="Georgia Pro" w:hAnsi="Georgia" w:cs="Georgia Pro"/>
+          <w:color w:val="000000" w:themeColor="text1"/>
+        </w:rPr>
+      </w:pPr>
+      <w:r>
+        <w:rPr>
+          <w:rFonts w:ascii="Georgia" w:eastAsia="Georgia Pro" w:hAnsi="Georgia" w:cs="Georgia Pro"/>
+          <w:color w:val="000000" w:themeColor="text1"/>
+        </w:rPr>
+        <w:t xml:space="preserve">    path: /etc/apache2/sites-enabled/000-default.conf</w:t>
+      </w:r>
+    </w:p>
+    <w:p>
+      <w:pPr>
+        <w:pBdr>
+          <w:top w:val="single" w:sz="4" w:space="1" w:color="auto"/>
+          <w:left w:val="single" w:sz="4" w:space="4" w:color="auto"/>
+          <w:bottom w:val="single" w:sz="4" w:space="1" w:color="auto"/>
+          <w:right w:val="single" w:sz="4" w:space="4" w:color="auto"/>
+        </w:pBdr>
+        <w:shd w:val="clear" w:color="auto" w:fill="F2F2F2" w:themeFill="background1" w:themeFillShade="F2"/>
+        <w:spacing w:after="0" w:line="360" w:lineRule="auto"/>
+        <w:jc w:val="both"/>
+        <w:rPr>
+          <w:rFonts w:ascii="Georgia" w:eastAsia="Georgia Pro" w:hAnsi="Georgia" w:cs="Georgia Pro"/>
+          <w:color w:val="000000" w:themeColor="text1"/>
+        </w:rPr>
+      </w:pPr>
+      <w:r>
+        <w:rPr>
+          <w:rFonts w:ascii="Georgia" w:eastAsia="Georgia Pro" w:hAnsi="Georgia" w:cs="Georgia Pro"/>
+          <w:color w:val="000000" w:themeColor="text1"/>
+        </w:rPr>
+        <w:t xml:space="preserve">    regexp: '^&lt;VirtualHost '</w:t>
+      </w:r>
+    </w:p>
+    <w:p>
+      <w:pPr>
+        <w:pBdr>
+          <w:top w:val="single" w:sz="4" w:space="1" w:color="auto"/>
+          <w:left w:val="single" w:sz="4" w:space="4" w:color="auto"/>
+          <w:bottom w:val="single" w:sz="4" w:space="1" w:color="auto"/>
+          <w:right w:val="single" w:sz="4" w:space="4" w:color="auto"/>
+        </w:pBdr>
+        <w:shd w:val="clear" w:color="auto" w:fill="F2F2F2" w:themeFill="background1" w:themeFillShade="F2"/>
+        <w:spacing w:after="0" w:line="360" w:lineRule="auto"/>
+        <w:jc w:val="both"/>
+        <w:rPr>
+          <w:rFonts w:ascii="Georgia" w:eastAsia="Georgia Pro" w:hAnsi="Georgia" w:cs="Georgia Pro"/>
+          <w:color w:val="000000" w:themeColor="text1"/>
+        </w:rPr>
+      </w:pPr>
+      <w:r>
+        <w:rPr>
+          <w:rFonts w:ascii="Georgia" w:eastAsia="Georgia Pro" w:hAnsi="Georgia" w:cs="Georgia Pro"/>
+          <w:color w:val="000000" w:themeColor="text1"/>
+        </w:rPr>
+        <w:t xml:space="preserve">    line: '&lt;VirtualHost *:8081&gt;'</w:t>
+      </w:r>
+    </w:p>
+    <w:p>
+      <w:pPr>
+        <w:pBdr>
+          <w:top w:val="single" w:sz="4" w:space="1" w:color="auto"/>
+          <w:left w:val="single" w:sz="4" w:space="4" w:color="auto"/>
+          <w:bottom w:val="single" w:sz="4" w:space="1" w:color="auto"/>
+          <w:right w:val="single" w:sz="4" w:space="4" w:color="auto"/>
+        </w:pBdr>
+        <w:shd w:val="clear" w:color="auto" w:fill="F2F2F2" w:themeFill="background1" w:themeFillShade="F2"/>
+        <w:spacing w:after="0" w:line="360" w:lineRule="auto"/>
+        <w:jc w:val="both"/>
+        <w:rPr>
+          <w:rFonts w:ascii="Georgia" w:eastAsia="Georgia Pro" w:hAnsi="Georgia" w:cs="Georgia Pro"/>
+          <w:color w:val="000000" w:themeColor="text1"/>
+        </w:rPr>
+      </w:pPr>
+    </w:p>
+    <w:p>
+      <w:pPr>
+        <w:pBdr>
+          <w:top w:val="single" w:sz="4" w:space="1" w:color="auto"/>
+          <w:left w:val="single" w:sz="4" w:space="4" w:color="auto"/>
+          <w:bottom w:val="single" w:sz="4" w:space="1" w:color="auto"/>
+          <w:right w:val="single" w:sz="4" w:space="4" w:color="auto"/>
+        </w:pBdr>
+        <w:shd w:val="clear" w:color="auto" w:fill="F2F2F2" w:themeFill="background1" w:themeFillShade="F2"/>
+        <w:spacing w:after="0" w:line="360" w:lineRule="auto"/>
+        <w:jc w:val="both"/>
+        <w:rPr>
+          <w:rFonts w:ascii="Georgia" w:eastAsia="Georgia Pro" w:hAnsi="Georgia" w:cs="Georgia Pro"/>
+          <w:color w:val="000000" w:themeColor="text1"/>
+        </w:rPr>
+      </w:pPr>
+      <w:r>
+        <w:rPr>
+          <w:rFonts w:ascii="Georgia" w:eastAsia="Georgia Pro" w:hAnsi="Georgia" w:cs="Georgia Pro"/>
+          <w:color w:val="000000" w:themeColor="text1"/>
+        </w:rPr>
+        <w:t>- name: Restart Apache</w:t>
+      </w:r>
+    </w:p>
+    <w:p>
+      <w:pPr>
+        <w:pBdr>
+          <w:top w:val="single" w:sz="4" w:space="1" w:color="auto"/>
+          <w:left w:val="single" w:sz="4" w:space="4" w:color="auto"/>
+          <w:bottom w:val="single" w:sz="4" w:space="1" w:color="auto"/>
+          <w:right w:val="single" w:sz="4" w:space="4" w:color="auto"/>
+        </w:pBdr>
+        <w:shd w:val="clear" w:color="auto" w:fill="F2F2F2" w:themeFill="background1" w:themeFillShade="F2"/>
+        <w:spacing w:after="0" w:line="360" w:lineRule="auto"/>
+        <w:jc w:val="both"/>
+        <w:rPr>
+          <w:rFonts w:ascii="Georgia" w:eastAsia="Georgia Pro" w:hAnsi="Georgia" w:cs="Georgia Pro"/>
+          <w:color w:val="000000" w:themeColor="text1"/>
+        </w:rPr>
+      </w:pPr>
+      <w:r>
+        <w:rPr>
+          <w:rFonts w:ascii="Georgia" w:eastAsia="Georgia Pro" w:hAnsi="Georgia" w:cs="Georgia Pro"/>
+          <w:color w:val="000000" w:themeColor="text1"/>
+        </w:rPr>
+        <w:t xml:space="preserve">  service:</w:t>
+      </w:r>
+    </w:p>
+    <w:p>
+      <w:pPr>
+        <w:pBdr>
+          <w:top w:val="single" w:sz="4" w:space="1" w:color="auto"/>
+          <w:left w:val="single" w:sz="4" w:space="4" w:color="auto"/>
+          <w:bottom w:val="single" w:sz="4" w:space="1" w:color="auto"/>
+          <w:right w:val="single" w:sz="4" w:space="4" w:color="auto"/>
+        </w:pBdr>
+        <w:shd w:val="clear" w:color="auto" w:fill="F2F2F2" w:themeFill="background1" w:themeFillShade="F2"/>
+        <w:spacing w:after="0" w:line="360" w:lineRule="auto"/>
+        <w:jc w:val="both"/>
+        <w:rPr>
+          <w:rFonts w:ascii="Georgia" w:eastAsia="Georgia Pro" w:hAnsi="Georgia" w:cs="Georgia Pro"/>
+          <w:color w:val="000000" w:themeColor="text1"/>
+        </w:rPr>
+      </w:pPr>
+      <w:r>
+        <w:rPr>
+          <w:rFonts w:ascii="Georgia" w:eastAsia="Georgia Pro" w:hAnsi="Georgia" w:cs="Georgia Pro"/>
+          <w:color w:val="000000" w:themeColor="text1"/>
+        </w:rPr>
+        <w:t xml:space="preserve">    name: apache2</w:t>
+      </w:r>
+    </w:p>
+    <w:p>
+      <w:pPr>
+        <w:pBdr>
+          <w:top w:val="single" w:sz="4" w:space="1" w:color="auto"/>
+          <w:left w:val="single" w:sz="4" w:space="4" w:color="auto"/>
+          <w:bottom w:val="single" w:sz="4" w:space="1" w:color="auto"/>
+          <w:right w:val="single" w:sz="4" w:space="4" w:color="auto"/>
+        </w:pBdr>
+        <w:shd w:val="clear" w:color="auto" w:fill="F2F2F2" w:themeFill="background1" w:themeFillShade="F2"/>
+        <w:spacing w:after="0" w:line="360" w:lineRule="auto"/>
+        <w:jc w:val="both"/>
+        <w:rPr>
+          <w:rFonts w:ascii="Georgia" w:eastAsia="Georgia Pro" w:hAnsi="Georgia" w:cs="Georgia Pro"/>
+          <w:color w:val="000000" w:themeColor="text1"/>
+        </w:rPr>
+      </w:pPr>
+      <w:r>
+        <w:rPr>
+          <w:rFonts w:ascii="Georgia" w:eastAsia="Georgia Pro" w:hAnsi="Georgia" w:cs="Georgia Pro"/>
+          <w:color w:val="000000" w:themeColor="text1"/>
+        </w:rPr>
+        <w:t xml:space="preserve">    state: restarted</w:t>
+      </w:r>
+    </w:p>
+    <w:p>
+      <w:pPr>
+        <w:pBdr>
+          <w:top w:val="single" w:sz="4" w:space="1" w:color="auto"/>
+          <w:left w:val="single" w:sz="4" w:space="4" w:color="auto"/>
+          <w:bottom w:val="single" w:sz="4" w:space="1" w:color="auto"/>
+          <w:right w:val="single" w:sz="4" w:space="4" w:color="auto"/>
+        </w:pBdr>
+        <w:shd w:val="clear" w:color="auto" w:fill="F2F2F2" w:themeFill="background1" w:themeFillShade="F2"/>
+        <w:spacing w:after="0" w:line="360" w:lineRule="auto"/>
+        <w:jc w:val="both"/>
+        <w:rPr>
+          <w:rFonts w:ascii="Georgia" w:eastAsia="Georgia Pro" w:hAnsi="Georgia" w:cs="Georgia Pro"/>
+          <w:color w:val="000000" w:themeColor="text1"/>
+        </w:rPr>
+      </w:pPr>
+      <w:r>
+        <w:rPr>
+          <w:rFonts w:ascii="Georgia" w:eastAsia="Georgia Pro" w:hAnsi="Georgia" w:cs="Georgia Pro"/>
+          <w:color w:val="000000" w:themeColor="text1"/>
+        </w:rPr>
+        <w:t xml:space="preserve">    enabled: yes</w:t>
+      </w:r>
+    </w:p>
+    <w:p>
+      <w:pPr>
+        <w:pBdr>
+          <w:top w:val="single" w:sz="4" w:space="1" w:color="auto"/>
+          <w:left w:val="single" w:sz="4" w:space="4" w:color="auto"/>
+          <w:bottom w:val="single" w:sz="4" w:space="1" w:color="auto"/>
+          <w:right w:val="single" w:sz="4" w:space="4" w:color="auto"/>
+        </w:pBdr>
+        <w:shd w:val="clear" w:color="auto" w:fill="F2F2F2" w:themeFill="background1" w:themeFillShade="F2"/>
+        <w:spacing w:after="0" w:line="360" w:lineRule="auto"/>
+        <w:jc w:val="both"/>
+        <w:rPr>
+          <w:rFonts w:ascii="Georgia" w:eastAsia="Georgia Pro" w:hAnsi="Georgia" w:cs="Georgia Pro"/>
+          <w:color w:val="000000" w:themeColor="text1"/>
+        </w:rPr>
+      </w:pPr>
+      <w:r>
+        <w:rPr>
+          <w:rFonts w:ascii="Georgia" w:eastAsia="Georgia Pro" w:hAnsi="Georgia" w:cs="Georgia Pro"/>
+          <w:color w:val="000000" w:themeColor="text1"/>
+        </w:rPr>
+        <w:lastRenderedPageBreak/>
+        <w:t xml:space="preserve">    </w:t>
+      </w:r>
+    </w:p>
+    <w:p>
+      <w:pPr>
+        <w:pBdr>
+          <w:top w:val="single" w:sz="4" w:space="1" w:color="auto"/>
+          <w:left w:val="single" w:sz="4" w:space="4" w:color="auto"/>
+          <w:bottom w:val="single" w:sz="4" w:space="1" w:color="auto"/>
+          <w:right w:val="single" w:sz="4" w:space="4" w:color="auto"/>
+        </w:pBdr>
+        <w:shd w:val="clear" w:color="auto" w:fill="F2F2F2" w:themeFill="background1" w:themeFillShade="F2"/>
+        <w:spacing w:after="0" w:line="360" w:lineRule="auto"/>
+        <w:jc w:val="both"/>
+        <w:rPr>
+          <w:rFonts w:ascii="Georgia" w:eastAsia="Georgia Pro" w:hAnsi="Georgia" w:cs="Georgia Pro"/>
+          <w:color w:val="000000" w:themeColor="text1"/>
+        </w:rPr>
+      </w:pPr>
+      <w:r>
+        <w:rPr>
+          <w:rFonts w:ascii="Georgia" w:eastAsia="Georgia Pro" w:hAnsi="Georgia" w:cs="Georgia Pro"/>
+          <w:color w:val="000000" w:themeColor="text1"/>
+        </w:rPr>
+        <w:t>- name: Deploy custom index page</w:t>
+      </w:r>
+    </w:p>
+    <w:p>
+      <w:pPr>
+        <w:pBdr>
+          <w:top w:val="single" w:sz="4" w:space="1" w:color="auto"/>
+          <w:left w:val="single" w:sz="4" w:space="4" w:color="auto"/>
+          <w:bottom w:val="single" w:sz="4" w:space="1" w:color="auto"/>
+          <w:right w:val="single" w:sz="4" w:space="4" w:color="auto"/>
+        </w:pBdr>
+        <w:shd w:val="clear" w:color="auto" w:fill="F2F2F2" w:themeFill="background1" w:themeFillShade="F2"/>
+        <w:spacing w:after="0" w:line="360" w:lineRule="auto"/>
+        <w:jc w:val="both"/>
+        <w:rPr>
+          <w:rFonts w:ascii="Georgia" w:eastAsia="Georgia Pro" w:hAnsi="Georgia" w:cs="Georgia Pro"/>
+          <w:color w:val="000000" w:themeColor="text1"/>
+        </w:rPr>
+      </w:pPr>
+      <w:r>
+        <w:rPr>
+          <w:rFonts w:ascii="Georgia" w:eastAsia="Georgia Pro" w:hAnsi="Georgia" w:cs="Georgia Pro"/>
+          <w:color w:val="000000" w:themeColor="text1"/>
+        </w:rPr>
+        <w:t xml:space="preserve">  template:</w:t>
+      </w:r>
+    </w:p>
+    <w:p>
+      <w:pPr>
+        <w:pBdr>
+          <w:top w:val="single" w:sz="4" w:space="1" w:color="auto"/>
+          <w:left w:val="single" w:sz="4" w:space="4" w:color="auto"/>
+          <w:bottom w:val="single" w:sz="4" w:space="1" w:color="auto"/>
+          <w:right w:val="single" w:sz="4" w:space="4" w:color="auto"/>
+        </w:pBdr>
+        <w:shd w:val="clear" w:color="auto" w:fill="F2F2F2" w:themeFill="background1" w:themeFillShade="F2"/>
+        <w:spacing w:after="0" w:line="360" w:lineRule="auto"/>
+        <w:jc w:val="both"/>
+        <w:rPr>
+          <w:rFonts w:ascii="Georgia" w:eastAsia="Georgia Pro" w:hAnsi="Georgia" w:cs="Georgia Pro"/>
+          <w:color w:val="000000" w:themeColor="text1"/>
+        </w:rPr>
+      </w:pPr>
+      <w:r>
+        <w:rPr>
+          <w:rFonts w:ascii="Georgia" w:eastAsia="Georgia Pro" w:hAnsi="Georgia" w:cs="Georgia Pro"/>
+          <w:color w:val="000000" w:themeColor="text1"/>
+        </w:rPr>
+        <w:t xml:space="preserve">    src: index.html.j2</w:t>
+      </w:r>
+    </w:p>
+    <w:p>
+      <w:pPr>
+        <w:pBdr>
+          <w:top w:val="single" w:sz="4" w:space="1" w:color="auto"/>
+          <w:left w:val="single" w:sz="4" w:space="4" w:color="auto"/>
+          <w:bottom w:val="single" w:sz="4" w:space="1" w:color="auto"/>
+          <w:right w:val="single" w:sz="4" w:space="4" w:color="auto"/>
+        </w:pBdr>
+        <w:shd w:val="clear" w:color="auto" w:fill="F2F2F2" w:themeFill="background1" w:themeFillShade="F2"/>
+        <w:spacing w:after="0" w:line="360" w:lineRule="auto"/>
+        <w:jc w:val="both"/>
+        <w:rPr>
+          <w:rFonts w:ascii="Georgia" w:eastAsia="Georgia Pro" w:hAnsi="Georgia" w:cs="Georgia Pro"/>
+          <w:color w:val="000000" w:themeColor="text1"/>
+        </w:rPr>
+      </w:pPr>
+      <w:r>
+        <w:rPr>
+          <w:rFonts w:ascii="Georgia" w:eastAsia="Georgia Pro" w:hAnsi="Georgia" w:cs="Georgia Pro"/>
+          <w:color w:val="000000" w:themeColor="text1"/>
+        </w:rPr>
+        <w:t xml:space="preserve">    dest: /var/www/html/index.html</w:t>
+      </w:r>
+    </w:p>
+    <w:p>
+      <w:pPr>
+        <w:pBdr>
+          <w:top w:val="single" w:sz="4" w:space="1" w:color="auto"/>
+          <w:left w:val="single" w:sz="4" w:space="4" w:color="auto"/>
+          <w:bottom w:val="single" w:sz="4" w:space="1" w:color="auto"/>
+          <w:right w:val="single" w:sz="4" w:space="4" w:color="auto"/>
+        </w:pBdr>
+        <w:shd w:val="clear" w:color="auto" w:fill="F2F2F2" w:themeFill="background1" w:themeFillShade="F2"/>
+        <w:spacing w:after="0" w:line="360" w:lineRule="auto"/>
+        <w:jc w:val="both"/>
+        <w:rPr>
+          <w:rFonts w:ascii="Georgia" w:eastAsia="Georgia Pro" w:hAnsi="Georgia" w:cs="Georgia Pro"/>
+          <w:color w:val="000000" w:themeColor="text1"/>
+        </w:rPr>
+      </w:pPr>
+      <w:r>
+        <w:rPr>
+          <w:rFonts w:ascii="Georgia" w:eastAsia="Georgia Pro" w:hAnsi="Georgia" w:cs="Georgia Pro"/>
+          <w:color w:val="000000" w:themeColor="text1"/>
+        </w:rPr>
+        <w:t xml:space="preserve">  notify:</w:t>
+      </w:r>
+    </w:p>
+    <w:p>
+      <w:pPr>
+        <w:pBdr>
+          <w:top w:val="single" w:sz="4" w:space="1" w:color="auto"/>
+          <w:left w:val="single" w:sz="4" w:space="4" w:color="auto"/>
+          <w:bottom w:val="single" w:sz="4" w:space="1" w:color="auto"/>
+          <w:right w:val="single" w:sz="4" w:space="4" w:color="auto"/>
+        </w:pBdr>
+        <w:shd w:val="clear" w:color="auto" w:fill="F2F2F2" w:themeFill="background1" w:themeFillShade="F2"/>
+        <w:spacing w:after="0" w:line="360" w:lineRule="auto"/>
+        <w:jc w:val="both"/>
+        <w:rPr>
+          <w:rFonts w:ascii="Georgia" w:eastAsia="Georgia Pro" w:hAnsi="Georgia" w:cs="Georgia Pro"/>
+          <w:color w:val="000000" w:themeColor="text1"/>
+        </w:rPr>
+      </w:pPr>
+      <w:r>
+        <w:rPr>
+          <w:rFonts w:ascii="Georgia" w:eastAsia="Georgia Pro" w:hAnsi="Georgia" w:cs="Georgia Pro"/>
+          <w:color w:val="000000" w:themeColor="text1"/>
+        </w:rPr>
+        <w:t xml:space="preserve">    - restart apache</w:t>
+      </w:r>
+    </w:p>
+    <w:p>
+      <w:pPr>
+        <w:spacing w:before="240" w:after="240" w:line="480" w:lineRule="auto"/>
+        <w:jc w:val="both"/>
+        <w:rPr>
+          <w:rFonts w:ascii="Georgia" w:eastAsia="Georgia Pro" w:hAnsi="Georgia" w:cs="Georgia Pro"/>
+          <w:b/>
+          <w:bCs/>
+          <w:color w:val="000000" w:themeColor="text1"/>
+        </w:rPr>
+      </w:pPr>
+      <w:r>
+        <w:rPr>
+          <w:rFonts w:ascii="Georgia" w:eastAsia="Georgia Pro" w:hAnsi="Georgia" w:cs="Georgia Pro"/>
+          <w:b/>
+          <w:bCs/>
+          <w:color w:val="000000" w:themeColor="text1"/>
+        </w:rPr>
+        <w:t>Step 4: Re-run playbook</w:t>
       </w:r>
     </w:p>
     <w:p>
@@ -2260,8 +2987,28 @@
           <w:rFonts w:ascii="Georgia" w:eastAsia="Georgia Pro" w:hAnsi="Georgia" w:cs="Georgia Pro"/>
           <w:color w:val="000000" w:themeColor="text1"/>
         </w:rPr>
-        <w:lastRenderedPageBreak/>
-        <w:t>- name: Deploy custom index page</w:t>
+        <w:t>ansible-playbook install_apache.yml</w:t>
+      </w:r>
+    </w:p>
+    <w:p>
+      <w:pPr>
+        <w:spacing w:before="240" w:after="240" w:line="480" w:lineRule="auto"/>
+        <w:jc w:val="both"/>
+        <w:rPr>
+          <w:rFonts w:ascii="Georgia" w:eastAsia="Georgia Pro" w:hAnsi="Georgia" w:cs="Georgia Pro"/>
+          <w:b/>
+          <w:bCs/>
+          <w:color w:val="000000" w:themeColor="text1"/>
+        </w:rPr>
+      </w:pPr>
+      <w:r>
+        <w:rPr>
+          <w:rFonts w:ascii="Georgia" w:eastAsia="Georgia Pro" w:hAnsi="Georgia" w:cs="Georgia Pro"/>
+          <w:b/>
+          <w:bCs/>
+          <w:color w:val="000000" w:themeColor="text1"/>
+        </w:rPr>
+        <w:t>Step 5: Verify</w:t>
       </w:r>
     </w:p>
     <w:p>
@@ -2285,7 +3032,31 @@
           <w:rFonts w:ascii="Georgia" w:eastAsia="Georgia Pro" w:hAnsi="Georgia" w:cs="Georgia Pro"/>
           <w:color w:val="000000" w:themeColor="text1"/>
         </w:rPr>
-        <w:t xml:space="preserve">  template:</w:t>
+        <w:t>curl http://localhost</w:t>
+      </w:r>
+      <w:r>
+        <w:rPr>
+          <w:rFonts w:ascii="Georgia" w:eastAsia="Georgia Pro" w:hAnsi="Georgia" w:cs="Georgia Pro"/>
+          <w:color w:val="000000" w:themeColor="text1"/>
+        </w:rPr>
+        <w:t>:8081</w:t>
+      </w:r>
+    </w:p>
+    <w:p>
+      <w:pPr>
+        <w:spacing w:before="240" w:after="240" w:line="480" w:lineRule="auto"/>
+        <w:jc w:val="both"/>
+        <w:rPr>
+          <w:rFonts w:ascii="Georgia" w:eastAsia="Georgia Pro" w:hAnsi="Georgia" w:cs="Georgia Pro"/>
+          <w:color w:val="000000" w:themeColor="text1"/>
+        </w:rPr>
+      </w:pPr>
+      <w:r>
+        <w:rPr>
+          <w:rFonts w:ascii="Georgia" w:eastAsia="Georgia Pro" w:hAnsi="Georgia" w:cs="Georgia Pro"/>
+          <w:color w:val="000000" w:themeColor="text1"/>
+        </w:rPr>
+        <w:t>Expected output:</w:t>
       </w:r>
     </w:p>
     <w:p>
@@ -2297,51 +3068,19 @@
           <w:right w:val="single" w:sz="4" w:space="4" w:color="auto"/>
         </w:pBdr>
         <w:shd w:val="clear" w:color="auto" w:fill="F2F2F2" w:themeFill="background1" w:themeFillShade="F2"/>
-        <w:spacing w:before="240" w:after="240" w:line="480" w:lineRule="auto"/>
-        <w:jc w:val="both"/>
-        <w:rPr>
-          <w:rFonts w:ascii="Georgia" w:eastAsia="Georgia Pro" w:hAnsi="Georgia" w:cs="Georgia Pro"/>
-          <w:color w:val="000000" w:themeColor="text1"/>
-        </w:rPr>
-      </w:pPr>
-      <w:r>
-        <w:rPr>
-          <w:rFonts w:ascii="Georgia" w:eastAsia="Georgia Pro" w:hAnsi="Georgia" w:cs="Georgia Pro"/>
-          <w:color w:val="000000" w:themeColor="text1"/>
-        </w:rPr>
-        <w:t xml:space="preserve">    </w:t>
-      </w:r>
-      <w:proofErr w:type="spellStart"/>
-      <w:r>
-        <w:rPr>
-          <w:rFonts w:ascii="Georgia" w:eastAsia="Georgia Pro" w:hAnsi="Georgia" w:cs="Georgia Pro"/>
-          <w:color w:val="000000" w:themeColor="text1"/>
-        </w:rPr>
-        <w:t>src</w:t>
-      </w:r>
-      <w:proofErr w:type="spellEnd"/>
-      <w:r>
-        <w:rPr>
-          <w:rFonts w:ascii="Georgia" w:eastAsia="Georgia Pro" w:hAnsi="Georgia" w:cs="Georgia Pro"/>
-          <w:color w:val="000000" w:themeColor="text1"/>
-        </w:rPr>
-        <w:t xml:space="preserve">: </w:t>
-      </w:r>
-      <w:proofErr w:type="gramStart"/>
-      <w:r>
-        <w:rPr>
-          <w:rFonts w:ascii="Georgia" w:eastAsia="Georgia Pro" w:hAnsi="Georgia" w:cs="Georgia Pro"/>
-          <w:color w:val="000000" w:themeColor="text1"/>
-        </w:rPr>
-        <w:t>index.html.j</w:t>
-      </w:r>
-      <w:proofErr w:type="gramEnd"/>
-      <w:r>
-        <w:rPr>
-          <w:rFonts w:ascii="Georgia" w:eastAsia="Georgia Pro" w:hAnsi="Georgia" w:cs="Georgia Pro"/>
-          <w:color w:val="000000" w:themeColor="text1"/>
-        </w:rPr>
-        <w:t>2</w:t>
+        <w:spacing w:after="0" w:line="480" w:lineRule="auto"/>
+        <w:jc w:val="both"/>
+        <w:rPr>
+          <w:rFonts w:ascii="Georgia" w:eastAsia="Georgia Pro" w:hAnsi="Georgia" w:cs="Georgia Pro"/>
+          <w:color w:val="000000" w:themeColor="text1"/>
+        </w:rPr>
+      </w:pPr>
+      <w:r>
+        <w:rPr>
+          <w:rFonts w:ascii="Georgia" w:eastAsia="Georgia Pro" w:hAnsi="Georgia" w:cs="Georgia Pro"/>
+          <w:color w:val="000000" w:themeColor="text1"/>
+        </w:rPr>
+        <w:t>&lt;html&gt;</w:t>
       </w:r>
     </w:p>
     <w:p>
@@ -2353,35 +3092,19 @@
           <w:right w:val="single" w:sz="4" w:space="4" w:color="auto"/>
         </w:pBdr>
         <w:shd w:val="clear" w:color="auto" w:fill="F2F2F2" w:themeFill="background1" w:themeFillShade="F2"/>
-        <w:spacing w:before="240" w:after="240" w:line="480" w:lineRule="auto"/>
-        <w:jc w:val="both"/>
-        <w:rPr>
-          <w:rFonts w:ascii="Georgia" w:eastAsia="Georgia Pro" w:hAnsi="Georgia" w:cs="Georgia Pro"/>
-          <w:color w:val="000000" w:themeColor="text1"/>
-        </w:rPr>
-      </w:pPr>
-      <w:r>
-        <w:rPr>
-          <w:rFonts w:ascii="Georgia" w:eastAsia="Georgia Pro" w:hAnsi="Georgia" w:cs="Georgia Pro"/>
-          <w:color w:val="000000" w:themeColor="text1"/>
-        </w:rPr>
-        <w:t xml:space="preserve">    </w:t>
-      </w:r>
-      <w:proofErr w:type="spellStart"/>
-      <w:r>
-        <w:rPr>
-          <w:rFonts w:ascii="Georgia" w:eastAsia="Georgia Pro" w:hAnsi="Georgia" w:cs="Georgia Pro"/>
-          <w:color w:val="000000" w:themeColor="text1"/>
-        </w:rPr>
-        <w:t>dest</w:t>
-      </w:r>
-      <w:proofErr w:type="spellEnd"/>
-      <w:r>
-        <w:rPr>
-          <w:rFonts w:ascii="Georgia" w:eastAsia="Georgia Pro" w:hAnsi="Georgia" w:cs="Georgia Pro"/>
-          <w:color w:val="000000" w:themeColor="text1"/>
-        </w:rPr>
-        <w:t>: /var/www/html/index.html</w:t>
+        <w:spacing w:after="0" w:line="480" w:lineRule="auto"/>
+        <w:jc w:val="both"/>
+        <w:rPr>
+          <w:rFonts w:ascii="Georgia" w:eastAsia="Georgia Pro" w:hAnsi="Georgia" w:cs="Georgia Pro"/>
+          <w:color w:val="000000" w:themeColor="text1"/>
+        </w:rPr>
+      </w:pPr>
+      <w:r>
+        <w:rPr>
+          <w:rFonts w:ascii="Georgia" w:eastAsia="Georgia Pro" w:hAnsi="Georgia" w:cs="Georgia Pro"/>
+          <w:color w:val="000000" w:themeColor="text1"/>
+        </w:rPr>
+        <w:t>&lt;body&gt;</w:t>
       </w:r>
     </w:p>
     <w:p>
@@ -2393,19 +3116,19 @@
           <w:right w:val="single" w:sz="4" w:space="4" w:color="auto"/>
         </w:pBdr>
         <w:shd w:val="clear" w:color="auto" w:fill="F2F2F2" w:themeFill="background1" w:themeFillShade="F2"/>
-        <w:spacing w:before="240" w:after="240" w:line="480" w:lineRule="auto"/>
-        <w:jc w:val="both"/>
-        <w:rPr>
-          <w:rFonts w:ascii="Georgia" w:eastAsia="Georgia Pro" w:hAnsi="Georgia" w:cs="Georgia Pro"/>
-          <w:color w:val="000000" w:themeColor="text1"/>
-        </w:rPr>
-      </w:pPr>
-      <w:r>
-        <w:rPr>
-          <w:rFonts w:ascii="Georgia" w:eastAsia="Georgia Pro" w:hAnsi="Georgia" w:cs="Georgia Pro"/>
-          <w:color w:val="000000" w:themeColor="text1"/>
-        </w:rPr>
-        <w:t xml:space="preserve">  notify:</w:t>
+        <w:spacing w:after="0" w:line="480" w:lineRule="auto"/>
+        <w:jc w:val="both"/>
+        <w:rPr>
+          <w:rFonts w:ascii="Georgia" w:eastAsia="Georgia Pro" w:hAnsi="Georgia" w:cs="Georgia Pro"/>
+          <w:color w:val="000000" w:themeColor="text1"/>
+        </w:rPr>
+      </w:pPr>
+      <w:r>
+        <w:rPr>
+          <w:rFonts w:ascii="Georgia" w:eastAsia="Georgia Pro" w:hAnsi="Georgia" w:cs="Georgia Pro"/>
+          <w:color w:val="000000" w:themeColor="text1"/>
+        </w:rPr>
+        <w:t>&lt;h1&gt;Hello from Ansible Role!&lt;/h1&gt;</w:t>
       </w:r>
     </w:p>
     <w:p>
@@ -2417,49 +3140,19 @@
           <w:right w:val="single" w:sz="4" w:space="4" w:color="auto"/>
         </w:pBdr>
         <w:shd w:val="clear" w:color="auto" w:fill="F2F2F2" w:themeFill="background1" w:themeFillShade="F2"/>
-        <w:spacing w:before="240" w:after="240" w:line="480" w:lineRule="auto"/>
-        <w:jc w:val="both"/>
-        <w:rPr>
-          <w:rFonts w:ascii="Georgia" w:eastAsia="Georgia Pro" w:hAnsi="Georgia" w:cs="Georgia Pro"/>
-          <w:color w:val="000000" w:themeColor="text1"/>
-        </w:rPr>
-      </w:pPr>
-      <w:r>
-        <w:rPr>
-          <w:rFonts w:ascii="Georgia" w:eastAsia="Georgia Pro" w:hAnsi="Georgia" w:cs="Georgia Pro"/>
-          <w:color w:val="000000" w:themeColor="text1"/>
-        </w:rPr>
-        <w:t xml:space="preserve">    - restart </w:t>
-      </w:r>
-      <w:proofErr w:type="spellStart"/>
-      <w:r>
-        <w:rPr>
-          <w:rFonts w:ascii="Georgia" w:eastAsia="Georgia Pro" w:hAnsi="Georgia" w:cs="Georgia Pro"/>
-          <w:color w:val="000000" w:themeColor="text1"/>
-        </w:rPr>
-        <w:t>apache</w:t>
-      </w:r>
-      <w:proofErr w:type="spellEnd"/>
-    </w:p>
-    <w:p>
-      <w:pPr>
-        <w:spacing w:before="240" w:after="240" w:line="480" w:lineRule="auto"/>
-        <w:jc w:val="both"/>
-        <w:rPr>
-          <w:rFonts w:ascii="Georgia" w:eastAsia="Georgia Pro" w:hAnsi="Georgia" w:cs="Georgia Pro"/>
-          <w:b/>
-          <w:bCs/>
-          <w:color w:val="000000" w:themeColor="text1"/>
-        </w:rPr>
-      </w:pPr>
-      <w:r>
-        <w:rPr>
-          <w:rFonts w:ascii="Georgia" w:eastAsia="Georgia Pro" w:hAnsi="Georgia" w:cs="Georgia Pro"/>
-          <w:b/>
-          <w:bCs/>
-          <w:color w:val="000000" w:themeColor="text1"/>
-        </w:rPr>
-        <w:t>Step 4: Re-run playbook</w:t>
+        <w:spacing w:after="0" w:line="480" w:lineRule="auto"/>
+        <w:jc w:val="both"/>
+        <w:rPr>
+          <w:rFonts w:ascii="Georgia" w:eastAsia="Georgia Pro" w:hAnsi="Georgia" w:cs="Georgia Pro"/>
+          <w:color w:val="000000" w:themeColor="text1"/>
+        </w:rPr>
+      </w:pPr>
+      <w:r>
+        <w:rPr>
+          <w:rFonts w:ascii="Georgia" w:eastAsia="Georgia Pro" w:hAnsi="Georgia" w:cs="Georgia Pro"/>
+          <w:color w:val="000000" w:themeColor="text1"/>
+        </w:rPr>
+        <w:t>&lt;/body&gt;</w:t>
       </w:r>
     </w:p>
     <w:p>
@@ -2471,128 +3164,20 @@
           <w:right w:val="single" w:sz="4" w:space="4" w:color="auto"/>
         </w:pBdr>
         <w:shd w:val="clear" w:color="auto" w:fill="F2F2F2" w:themeFill="background1" w:themeFillShade="F2"/>
-        <w:spacing w:before="240" w:after="240" w:line="480" w:lineRule="auto"/>
-        <w:jc w:val="both"/>
-        <w:rPr>
-          <w:rFonts w:ascii="Georgia" w:eastAsia="Georgia Pro" w:hAnsi="Georgia" w:cs="Georgia Pro"/>
-          <w:color w:val="000000" w:themeColor="text1"/>
-        </w:rPr>
-      </w:pPr>
-      <w:proofErr w:type="gramStart"/>
-      <w:r>
-        <w:rPr>
-          <w:rFonts w:ascii="Georgia" w:eastAsia="Georgia Pro" w:hAnsi="Georgia" w:cs="Georgia Pro"/>
-          <w:color w:val="000000" w:themeColor="text1"/>
-        </w:rPr>
-        <w:t>ansible-playbook</w:t>
-      </w:r>
-      <w:proofErr w:type="gramEnd"/>
-      <w:r>
-        <w:rPr>
-          <w:rFonts w:ascii="Georgia" w:eastAsia="Georgia Pro" w:hAnsi="Georgia" w:cs="Georgia Pro"/>
-          <w:color w:val="000000" w:themeColor="text1"/>
-        </w:rPr>
-        <w:t xml:space="preserve"> </w:t>
-      </w:r>
-      <w:proofErr w:type="spellStart"/>
-      <w:r>
-        <w:rPr>
-          <w:rFonts w:ascii="Georgia" w:eastAsia="Georgia Pro" w:hAnsi="Georgia" w:cs="Georgia Pro"/>
-          <w:color w:val="000000" w:themeColor="text1"/>
-        </w:rPr>
-        <w:t>install_apache.yml</w:t>
-      </w:r>
-      <w:proofErr w:type="spellEnd"/>
-    </w:p>
-    <w:p>
-      <w:pPr>
-        <w:spacing w:before="240" w:after="240" w:line="480" w:lineRule="auto"/>
-        <w:jc w:val="both"/>
-        <w:rPr>
-          <w:rFonts w:ascii="Georgia" w:eastAsia="Georgia Pro" w:hAnsi="Georgia" w:cs="Georgia Pro"/>
-          <w:b/>
-          <w:bCs/>
-          <w:color w:val="000000" w:themeColor="text1"/>
-        </w:rPr>
-      </w:pPr>
-      <w:r>
-        <w:rPr>
-          <w:rFonts w:ascii="Georgia" w:eastAsia="Georgia Pro" w:hAnsi="Georgia" w:cs="Georgia Pro"/>
-          <w:b/>
-          <w:bCs/>
-          <w:color w:val="000000" w:themeColor="text1"/>
-        </w:rPr>
-        <w:t>Step 5: Verify</w:t>
-      </w:r>
-    </w:p>
-    <w:p>
-      <w:pPr>
-        <w:pBdr>
-          <w:top w:val="single" w:sz="4" w:space="1" w:color="auto"/>
-          <w:left w:val="single" w:sz="4" w:space="4" w:color="auto"/>
-          <w:bottom w:val="single" w:sz="4" w:space="1" w:color="auto"/>
-          <w:right w:val="single" w:sz="4" w:space="4" w:color="auto"/>
-        </w:pBdr>
-        <w:shd w:val="clear" w:color="auto" w:fill="F2F2F2" w:themeFill="background1" w:themeFillShade="F2"/>
-        <w:spacing w:before="240" w:after="240" w:line="480" w:lineRule="auto"/>
-        <w:jc w:val="both"/>
-        <w:rPr>
-          <w:rFonts w:ascii="Georgia" w:eastAsia="Georgia Pro" w:hAnsi="Georgia" w:cs="Georgia Pro"/>
-          <w:color w:val="000000" w:themeColor="text1"/>
-        </w:rPr>
-      </w:pPr>
-      <w:r>
-        <w:rPr>
-          <w:rFonts w:ascii="Georgia" w:eastAsia="Georgia Pro" w:hAnsi="Georgia" w:cs="Georgia Pro"/>
-          <w:color w:val="000000" w:themeColor="text1"/>
-        </w:rPr>
-        <w:t>curl http://localhost</w:t>
-      </w:r>
-    </w:p>
-    <w:p>
-      <w:pPr>
-        <w:spacing w:before="240" w:after="240" w:line="480" w:lineRule="auto"/>
-        <w:jc w:val="both"/>
-        <w:rPr>
-          <w:rFonts w:ascii="Georgia" w:eastAsia="Georgia Pro" w:hAnsi="Georgia" w:cs="Georgia Pro"/>
-          <w:color w:val="000000" w:themeColor="text1"/>
-        </w:rPr>
-      </w:pPr>
-      <w:r>
-        <w:rPr>
-          <w:rFonts w:ascii="Georgia" w:eastAsia="Georgia Pro" w:hAnsi="Georgia" w:cs="Georgia Pro"/>
-          <w:color w:val="000000" w:themeColor="text1"/>
-        </w:rPr>
-        <w:t>Expected output:</w:t>
-      </w:r>
-    </w:p>
-    <w:p>
-      <w:pPr>
-        <w:spacing w:before="240" w:after="240" w:line="480" w:lineRule="auto"/>
-        <w:jc w:val="both"/>
-        <w:rPr>
-          <w:rFonts w:ascii="Georgia" w:eastAsia="Georgia Pro" w:hAnsi="Georgia" w:cs="Georgia Pro"/>
-          <w:color w:val="000000" w:themeColor="text1"/>
-        </w:rPr>
-      </w:pPr>
-      <w:r>
-        <w:rPr>
-          <w:rFonts w:ascii="Georgia" w:eastAsia="Georgia Pro" w:hAnsi="Georgia" w:cs="Georgia Pro"/>
-          <w:color w:val="000000" w:themeColor="text1"/>
-        </w:rPr>
-        <w:t>Hello from Ansible Role!</w:t>
-      </w:r>
-    </w:p>
-    <w:p>
-      <w:pPr>
-        <w:spacing w:before="240" w:after="240" w:line="480" w:lineRule="auto"/>
-        <w:jc w:val="both"/>
-        <w:rPr>
-          <w:rFonts w:ascii="Georgia" w:eastAsia="Georgia Pro" w:hAnsi="Georgia" w:cs="Georgia Pro"/>
-          <w:color w:val="000000" w:themeColor="text1"/>
-          <w:lang w:val="en-IN"/>
-        </w:rPr>
-      </w:pPr>
+        <w:spacing w:after="0" w:line="480" w:lineRule="auto"/>
+        <w:jc w:val="both"/>
+        <w:rPr>
+          <w:rFonts w:ascii="Georgia" w:eastAsia="Georgia Pro" w:hAnsi="Georgia" w:cs="Georgia Pro"/>
+          <w:color w:val="000000" w:themeColor="text1"/>
+        </w:rPr>
+      </w:pPr>
+      <w:r>
+        <w:rPr>
+          <w:rFonts w:ascii="Georgia" w:eastAsia="Georgia Pro" w:hAnsi="Georgia" w:cs="Georgia Pro"/>
+          <w:color w:val="000000" w:themeColor="text1"/>
+        </w:rPr>
+        <w:t>&lt;/html&gt;</w:t>
+      </w:r>
     </w:p>
     <w:sectPr>
       <w:pgSz w:w="12240" w:h="15840"/>
@@ -2608,7 +3193,7 @@
 <w:numbering xmlns:wpc="http://schemas.microsoft.com/office/word/2010/wordprocessingCanvas" xmlns:cx="http://schemas.microsoft.com/office/drawing/2014/chartex" xmlns:cx1="http://schemas.microsoft.com/office/drawing/2015/9/8/chartex" xmlns:cx2="http://schemas.microsoft.com/office/drawing/2015/10/21/chartex" xmlns:cx3="http://schemas.microsoft.com/office/drawing/2016/5/9/chartex" xmlns:cx4="http://schemas.microsoft.com/office/drawing/2016/5/10/chartex" xmlns:cx5="http://schemas.microsoft.com/office/drawing/2016/5/11/chartex" xmlns:cx6="http://schemas.microsoft.com/office/drawing/2016/5/12/chartex" xmlns:cx7="http://schemas.microsoft.com/office/drawing/2016/5/13/chartex" xmlns:cx8="http://schemas.microsoft.com/office/drawing/2016/5/14/chartex" xmlns:mc="http://schemas.openxmlformats.org/markup-compatibility/2006" xmlns:aink="http://schemas.microsoft.com/office/drawing/2016/ink" xmlns:am3d="http://schemas.microsoft.com/office/drawing/2017/model3d" xmlns:o="urn:schemas-microsoft-com:office:office" xmlns:oel="http://schemas.microsoft.com/office/2019/extlst" xmlns:r="http://schemas.openxmlformats.org/officeDocument/2006/relationships" xmlns:m="http://schemas.openxmlformats.org/officeDocument/2006/math" xmlns:v="urn:schemas-microsoft-com:vml" xmlns:wp14="http://schemas.microsoft.com/office/word/2010/wordprocessingDrawing" xmlns:wp="http://schemas.openxmlformats.org/drawingml/2006/wordprocessingDrawing" xmlns:w10="urn:schemas-microsoft-com:office:word" xmlns:w="http://schemas.openxmlformats.org/wordprocessingml/2006/main" xmlns:w14="http://schemas.microsoft.com/office/word/2010/wordml" xmlns:w15="http://schemas.microsoft.com/office/word/2012/wordml" xmlns:w16cex="http://schemas.microsoft.com/office/word/2018/wordml/cex" xmlns:w16cid="http://schemas.microsoft.com/office/word/2016/wordml/cid" xmlns:w16="http://schemas.microsoft.com/office/word/2018/wordml" xmlns:w16du="http://schemas.microsoft.com/office/word/2023/wordml/word16du" xmlns:w16sdtdh="http://schemas.microsoft.com/office/word/2020/wordml/sdtdatahash" xmlns:w16sdtfl="http://schemas.microsoft.com/office/word/2024/wordml/sdtformatlock" xmlns:w16se="http://schemas.microsoft.com/office/word/2015/wordml/symex" xmlns:wpg="http://schemas.microsoft.com/office/word/2010/wordprocessingGroup" xmlns:wpi="http://schemas.microsoft.com/office/word/2010/wordprocessingInk" xmlns:wne="http://schemas.microsoft.com/office/word/2006/wordml" xmlns:wps="http://schemas.microsoft.com/office/word/2010/wordprocessingShape" mc:Ignorable="w14 w15 w16se w16cid w16 w16cex w16sdtdh w16sdtfl w16du wp14">
   <w:numPicBullet w:numPicBulletId="0">
     <w:pict>
-      <v:rect id="_x0000_i1069" style="width:0;height:1.5pt" o:hralign="center" o:bullet="t" o:hrstd="t" o:hr="t" fillcolor="#a0a0a0" stroked="f"/>
+      <v:rect id="_x0000_i1063" style="width:0;height:1.5pt" o:hralign="center" o:bullet="t" o:hrstd="t" o:hr="t" fillcolor="#a0a0a0" stroked="f"/>
     </w:pict>
   </w:numPicBullet>
   <w:abstractNum w:abstractNumId="0" w15:restartNumberingAfterBreak="0">
@@ -9998,6 +10583,7 @@
   <w:style w:type="character" w:default="1" w:styleId="DefaultParagraphFont">
     <w:name w:val="Default Paragraph Font"/>
     <w:uiPriority w:val="1"/>
+    <w:semiHidden/>
     <w:unhideWhenUsed/>
   </w:style>
   <w:style w:type="table" w:default="1" w:styleId="TableNormal">
